--- a/2017/Ноябрь/04.11/Сушко  ИВ.docx
+++ b/2017/Ноябрь/04.11/Сушко  ИВ.docx
@@ -8,11 +8,15 @@
         <w:ind w:left="-567" w:right="-58"/>
         <w:rPr>
           <w:b w:val="0"/>
+          <w:sz w:val="24"/>
+          <w:szCs w:val="24"/>
         </w:rPr>
       </w:pPr>
       <w:r>
         <w:rPr>
           <w:b w:val="0"/>
+          <w:sz w:val="24"/>
+          <w:szCs w:val="24"/>
         </w:rPr>
         <w:t>Выписной эпикриз</w:t>
       </w:r>
@@ -23,15 +27,29 @@
         <w:ind w:left="-567"/>
         <w:rPr>
           <w:b/>
-        </w:rPr>
-      </w:pPr>
-      <w:r>
+          <w:sz w:val="24"/>
+          <w:szCs w:val="24"/>
+        </w:rPr>
+      </w:pPr>
+      <w:r>
+        <w:rPr>
+          <w:sz w:val="24"/>
+          <w:szCs w:val="24"/>
+        </w:rPr>
         <w:t xml:space="preserve">Из истории болезни № </w:t>
       </w:r>
       <w:r>
+        <w:rPr>
+          <w:sz w:val="24"/>
+          <w:szCs w:val="24"/>
+        </w:rPr>
         <w:t xml:space="preserve"> </w:t>
       </w:r>
       <w:r>
+        <w:rPr>
+          <w:sz w:val="24"/>
+          <w:szCs w:val="24"/>
+        </w:rPr>
         <w:t>1506</w:t>
       </w:r>
     </w:p>
@@ -39,17 +57,24 @@
       <w:pPr>
         <w:pStyle w:val="5"/>
         <w:ind w:left="-567"/>
-      </w:pPr>
-      <w:r>
+        <w:rPr>
+          <w:sz w:val="24"/>
+          <w:szCs w:val="24"/>
+        </w:rPr>
+      </w:pPr>
+      <w:r>
+        <w:rPr>
+          <w:sz w:val="24"/>
+          <w:szCs w:val="24"/>
+        </w:rPr>
         <w:t xml:space="preserve">Ф.И.О: </w:t>
       </w:r>
-      <w:bookmarkStart w:id="0" w:name="_GoBack"/>
-      <w:r>
-        <w:t xml:space="preserve">Сушко </w:t>
-      </w:r>
-      <w:bookmarkEnd w:id="0"/>
-      <w:r>
-        <w:t>Иван Викторович</w:t>
+      <w:r>
+        <w:rPr>
+          <w:sz w:val="24"/>
+          <w:szCs w:val="24"/>
+        </w:rPr>
+        <w:t>Сушко Иван Викторович</w:t>
       </w:r>
     </w:p>
     <w:p>
@@ -57,35 +82,29 @@
         <w:ind w:left="-567"/>
         <w:jc w:val="both"/>
         <w:rPr>
-          <w:sz w:val="28"/>
-          <w:szCs w:val="20"/>
-          <w:lang w:val="ru-RU"/>
-        </w:rPr>
-      </w:pPr>
-      <w:r>
-        <w:rPr>
-          <w:sz w:val="28"/>
+          <w:lang w:val="ru-RU"/>
+        </w:rPr>
+      </w:pPr>
+      <w:r>
+        <w:rPr>
           <w:lang w:val="ru-RU"/>
         </w:rPr>
         <w:t>Год рождения:</w:t>
       </w:r>
       <w:r>
         <w:rPr>
-          <w:sz w:val="28"/>
           <w:lang w:val="ru-RU"/>
         </w:rPr>
         <w:t xml:space="preserve"> </w:t>
       </w:r>
       <w:r>
         <w:rPr>
-          <w:sz w:val="28"/>
           <w:lang w:val="ru-RU"/>
         </w:rPr>
         <w:t>19</w:t>
       </w:r>
       <w:r>
         <w:rPr>
-          <w:sz w:val="28"/>
           <w:lang w:val="ru-RU"/>
         </w:rPr>
         <w:t>81</w:t>
@@ -96,20 +115,17 @@
         <w:ind w:left="-567"/>
         <w:jc w:val="both"/>
         <w:rPr>
-          <w:sz w:val="28"/>
-          <w:lang w:val="ru-RU"/>
-        </w:rPr>
-      </w:pPr>
-      <w:r>
-        <w:rPr>
-          <w:sz w:val="28"/>
+          <w:lang w:val="ru-RU"/>
+        </w:rPr>
+      </w:pPr>
+      <w:r>
+        <w:rPr>
           <w:lang w:val="ru-RU"/>
         </w:rPr>
         <w:t xml:space="preserve">Место жительства: </w:t>
       </w:r>
       <w:r>
         <w:rPr>
-          <w:sz w:val="28"/>
           <w:lang w:val="ru-RU"/>
         </w:rPr>
         <w:t xml:space="preserve">Михайловский р-н, </w:t>
@@ -117,7 +133,6 @@
       <w:proofErr w:type="spellStart"/>
       <w:r>
         <w:rPr>
-          <w:sz w:val="28"/>
           <w:lang w:val="ru-RU"/>
         </w:rPr>
         <w:t>пгт</w:t>
@@ -125,21 +140,18 @@
       <w:proofErr w:type="spellEnd"/>
       <w:r>
         <w:rPr>
-          <w:sz w:val="28"/>
           <w:lang w:val="ru-RU"/>
         </w:rPr>
         <w:t xml:space="preserve"> Михайловка ул. </w:t>
       </w:r>
       <w:r>
         <w:rPr>
-          <w:sz w:val="28"/>
           <w:lang w:val="ru-RU"/>
         </w:rPr>
         <w:t>Тенистая</w:t>
       </w:r>
       <w:r>
         <w:rPr>
-          <w:sz w:val="28"/>
           <w:lang w:val="ru-RU"/>
         </w:rPr>
         <w:t xml:space="preserve">  125</w:t>
@@ -150,14 +162,11 @@
         <w:ind w:left="-567"/>
         <w:jc w:val="both"/>
         <w:rPr>
-          <w:sz w:val="28"/>
-          <w:szCs w:val="20"/>
-          <w:lang w:val="ru-RU"/>
-        </w:rPr>
-      </w:pPr>
-      <w:r>
-        <w:rPr>
-          <w:sz w:val="28"/>
+          <w:lang w:val="ru-RU"/>
+        </w:rPr>
+      </w:pPr>
+      <w:r>
+        <w:rPr>
           <w:lang w:val="ru-RU"/>
         </w:rPr>
         <w:t xml:space="preserve">Место работы: </w:t>
@@ -166,7 +175,6 @@
       <w:proofErr w:type="gramStart"/>
       <w:r>
         <w:rPr>
-          <w:sz w:val="28"/>
           <w:lang w:val="ru-RU"/>
         </w:rPr>
         <w:t>инв</w:t>
@@ -175,7 +183,6 @@
       <w:proofErr w:type="gramEnd"/>
       <w:r>
         <w:rPr>
-          <w:sz w:val="28"/>
           <w:lang w:val="ru-RU"/>
         </w:rPr>
         <w:t xml:space="preserve"> Ш гр.  Районный орг. метод центр. отдел культуры и туризма Михайловской РГА, методист 1кат.</w:t>
@@ -186,14 +193,12 @@
         <w:ind w:left="-567"/>
         <w:jc w:val="both"/>
         <w:rPr>
-          <w:sz w:val="28"/>
           <w:lang w:val="ru-RU"/>
         </w:rPr>
       </w:pPr>
       <w:sdt>
         <w:sdtPr>
           <w:rPr>
-            <w:sz w:val="28"/>
             <w:lang w:val="ru-RU"/>
           </w:rPr>
           <w:id w:val="-898747501"/>
@@ -209,7 +214,6 @@
         <w:sdtContent>
           <w:r>
             <w:rPr>
-              <w:sz w:val="28"/>
               <w:lang w:val="ru-RU"/>
             </w:rPr>
             <w:t xml:space="preserve">Находился </w:t>
@@ -218,77 +222,66 @@
       </w:sdt>
       <w:r>
         <w:rPr>
-          <w:sz w:val="28"/>
           <w:lang w:val="ru-RU"/>
         </w:rPr>
         <w:t xml:space="preserve"> на лечении с </w:t>
       </w:r>
       <w:r>
         <w:rPr>
-          <w:sz w:val="28"/>
           <w:lang w:val="ru-RU"/>
         </w:rPr>
         <w:t xml:space="preserve">  </w:t>
       </w:r>
       <w:r>
         <w:rPr>
-          <w:sz w:val="28"/>
           <w:lang w:val="ru-RU"/>
         </w:rPr>
         <w:t>30</w:t>
       </w:r>
       <w:r>
         <w:rPr>
-          <w:sz w:val="28"/>
           <w:lang w:val="ru-RU"/>
         </w:rPr>
         <w:t>.</w:t>
       </w:r>
       <w:r>
         <w:rPr>
-          <w:sz w:val="28"/>
           <w:lang w:val="ru-RU"/>
         </w:rPr>
         <w:t>10.17</w:t>
       </w:r>
       <w:r>
         <w:rPr>
-          <w:sz w:val="28"/>
           <w:lang w:val="ru-RU"/>
         </w:rPr>
         <w:t xml:space="preserve"> по   </w:t>
       </w:r>
       <w:r>
         <w:rPr>
-          <w:sz w:val="28"/>
-          <w:lang w:val="ru-RU"/>
-        </w:rPr>
-        <w:t>06</w:t>
-      </w:r>
-      <w:r>
-        <w:rPr>
-          <w:sz w:val="28"/>
+          <w:lang w:val="ru-RU"/>
+        </w:rPr>
+        <w:t>08</w:t>
+      </w:r>
+      <w:r>
+        <w:rPr>
           <w:lang w:val="ru-RU"/>
         </w:rPr>
         <w:t>.</w:t>
       </w:r>
       <w:r>
         <w:rPr>
-          <w:sz w:val="28"/>
           <w:lang w:val="ru-RU"/>
         </w:rPr>
         <w:t>11</w:t>
       </w:r>
       <w:r>
         <w:rPr>
-          <w:sz w:val="28"/>
           <w:lang w:val="ru-RU"/>
         </w:rPr>
         <w:t>.17</w:t>
       </w:r>
       <w:r>
         <w:rPr>
-          <w:sz w:val="28"/>
           <w:lang w:val="ru-RU"/>
         </w:rPr>
         <w:t xml:space="preserve"> в </w:t>
@@ -296,7 +289,6 @@
       <w:sdt>
         <w:sdtPr>
           <w:rPr>
-            <w:sz w:val="28"/>
             <w:lang w:val="ru-RU"/>
           </w:rPr>
           <w:id w:val="-690990251"/>
@@ -312,7 +304,6 @@
         <w:sdtContent>
           <w:r>
             <w:rPr>
-              <w:sz w:val="28"/>
               <w:lang w:val="ru-RU"/>
             </w:rPr>
             <w:t>энд.</w:t>
@@ -321,7 +312,6 @@
       </w:sdt>
       <w:r>
         <w:rPr>
-          <w:sz w:val="28"/>
           <w:lang w:val="ru-RU"/>
         </w:rPr>
         <w:t xml:space="preserve">  отд.</w:t>
@@ -332,15 +322,11 @@
         <w:ind w:left="-567"/>
         <w:jc w:val="both"/>
         <w:rPr>
-          <w:sz w:val="28"/>
-          <w:szCs w:val="28"/>
-          <w:lang w:val="ru-RU"/>
-        </w:rPr>
-      </w:pPr>
-      <w:r>
-        <w:rPr>
-          <w:sz w:val="28"/>
-          <w:szCs w:val="28"/>
+          <w:lang w:val="ru-RU"/>
+        </w:rPr>
+      </w:pPr>
+      <w:r>
+        <w:rPr>
           <w:u w:val="single"/>
           <w:lang w:val="ru-RU"/>
         </w:rPr>
@@ -348,67 +334,39 @@
       </w:r>
       <w:r>
         <w:rPr>
-          <w:sz w:val="28"/>
-          <w:szCs w:val="28"/>
           <w:lang w:val="ru-RU"/>
         </w:rPr>
         <w:t>:</w:t>
       </w:r>
-      <w:bookmarkStart w:id="1" w:name="дз"/>
-      <w:bookmarkEnd w:id="1"/>
-      <w:r>
-        <w:rPr>
-          <w:sz w:val="28"/>
-          <w:szCs w:val="28"/>
-          <w:lang w:val="ru-RU"/>
-        </w:rPr>
-        <w:t xml:space="preserve">  </w:t>
-      </w:r>
-      <w:r>
-        <w:rPr>
-          <w:sz w:val="26"/>
-          <w:szCs w:val="26"/>
-          <w:lang w:val="ru-RU"/>
-        </w:rPr>
-        <w:t xml:space="preserve">Сахарный диабет, тип </w:t>
-      </w:r>
-      <w:r>
-        <w:rPr>
-          <w:sz w:val="26"/>
-          <w:szCs w:val="26"/>
+      <w:bookmarkStart w:id="0" w:name="дз"/>
+      <w:bookmarkEnd w:id="0"/>
+      <w:r>
+        <w:rPr>
+          <w:lang w:val="ru-RU"/>
+        </w:rPr>
+        <w:t xml:space="preserve"> Сахарный диабет, тип </w:t>
+      </w:r>
+      <w:r>
+        <w:rPr>
           <w:lang w:val="ru-RU"/>
         </w:rPr>
         <w:t>1</w:t>
       </w:r>
       <w:r>
         <w:rPr>
-          <w:sz w:val="26"/>
-          <w:szCs w:val="26"/>
           <w:lang w:val="ru-RU"/>
         </w:rPr>
         <w:t xml:space="preserve">, </w:t>
       </w:r>
       <w:r>
         <w:rPr>
-          <w:sz w:val="26"/>
-          <w:szCs w:val="26"/>
-          <w:lang w:val="ru-RU"/>
-        </w:rPr>
-        <w:t>вторичноинсулинзависимый</w:t>
-      </w:r>
-      <w:r>
-        <w:rPr>
-          <w:sz w:val="26"/>
-          <w:szCs w:val="26"/>
-          <w:lang w:val="ru-RU"/>
-        </w:rPr>
-        <w:t xml:space="preserve">, </w:t>
+          <w:lang w:val="ru-RU"/>
+        </w:rPr>
+        <w:t xml:space="preserve"> </w:t>
       </w:r>
       <w:sdt>
         <w:sdtPr>
           <w:rPr>
-            <w:sz w:val="26"/>
-            <w:szCs w:val="26"/>
             <w:lang w:val="ru-RU"/>
           </w:rPr>
           <w:id w:val="355073878"/>
@@ -425,26 +383,20 @@
         <w:sdtContent>
           <w:r>
             <w:rPr>
-              <w:sz w:val="26"/>
-              <w:szCs w:val="26"/>
               <w:lang w:val="ru-RU"/>
             </w:rPr>
-            <w:t xml:space="preserve">тяжелая форма, </w:t>
+            <w:t>тяжелая форма, лабильное течение со склонностью к гипогликемическим состояниям,</w:t>
           </w:r>
         </w:sdtContent>
       </w:sdt>
       <w:r>
         <w:rPr>
-          <w:sz w:val="26"/>
-          <w:szCs w:val="26"/>
           <w:lang w:val="ru-RU"/>
         </w:rPr>
         <w:t xml:space="preserve"> </w:t>
       </w:r>
       <w:r>
         <w:rPr>
-          <w:sz w:val="26"/>
-          <w:szCs w:val="26"/>
           <w:lang w:val="ru-RU"/>
         </w:rPr>
         <w:t xml:space="preserve">ст. </w:t>
@@ -452,8 +404,6 @@
       <w:sdt>
         <w:sdtPr>
           <w:rPr>
-            <w:sz w:val="26"/>
-            <w:szCs w:val="26"/>
             <w:lang w:val="ru-RU"/>
           </w:rPr>
           <w:alias w:val="диабет"/>
@@ -473,8 +423,6 @@
         <w:sdtContent>
           <w:r>
             <w:rPr>
-              <w:sz w:val="26"/>
-              <w:szCs w:val="26"/>
               <w:lang w:val="ru-RU"/>
             </w:rPr>
             <w:t>декомпенсации.</w:t>
@@ -483,11 +431,111 @@
       </w:sdt>
       <w:r>
         <w:rPr>
-          <w:sz w:val="26"/>
-          <w:szCs w:val="26"/>
           <w:lang w:val="ru-RU"/>
         </w:rPr>
         <w:t xml:space="preserve">  </w:t>
+      </w:r>
+      <w:r>
+        <w:rPr>
+          <w:lang w:val="ru-RU"/>
+        </w:rPr>
+        <w:t xml:space="preserve">Непролиферативная  диабетическая  ретинопатия ОИ.  </w:t>
+      </w:r>
+      <w:proofErr w:type="spellStart"/>
+      <w:r>
+        <w:rPr>
+          <w:lang w:val="ru-RU"/>
+        </w:rPr>
+        <w:t>Макулопатия</w:t>
+      </w:r>
+      <w:proofErr w:type="spellEnd"/>
+      <w:r>
+        <w:rPr>
+          <w:lang w:val="ru-RU"/>
+        </w:rPr>
+        <w:t>, миопия, миопический астигматизм ОИ  Диабетическая дистальная симметричная полинейропатия н/</w:t>
+      </w:r>
+      <w:proofErr w:type="gramStart"/>
+      <w:r>
+        <w:rPr>
+          <w:lang w:val="ru-RU"/>
+        </w:rPr>
+        <w:t>к</w:t>
+      </w:r>
+      <w:proofErr w:type="gramEnd"/>
+      <w:r>
+        <w:rPr>
+          <w:lang w:val="ru-RU"/>
+        </w:rPr>
+        <w:t xml:space="preserve">, сенсомоторная форма (NSS 6, NDS </w:t>
+      </w:r>
+      <w:r>
+        <w:rPr>
+          <w:lang w:val="ru-RU"/>
+        </w:rPr>
+        <w:t>6</w:t>
+      </w:r>
+      <w:r>
+        <w:rPr>
+          <w:lang w:val="ru-RU"/>
+        </w:rPr>
+        <w:t>)</w:t>
+      </w:r>
+      <w:r>
+        <w:rPr>
+          <w:lang w:val="ru-RU"/>
+        </w:rPr>
+        <w:t>.</w:t>
+      </w:r>
+      <w:r>
+        <w:rPr>
+          <w:lang w:val="ru-RU"/>
+        </w:rPr>
+        <w:t>Диабетическая ангиопатия артерий н/к.</w:t>
+      </w:r>
+      <w:r>
+        <w:rPr>
+          <w:lang w:val="ru-RU"/>
+        </w:rPr>
+        <w:t xml:space="preserve"> ХБП I</w:t>
+      </w:r>
+      <w:r>
+        <w:rPr>
+          <w:lang w:val="ru-RU"/>
+        </w:rPr>
+        <w:t xml:space="preserve"> с</w:t>
+      </w:r>
+      <w:r>
+        <w:rPr>
+          <w:lang w:val="ru-RU"/>
+        </w:rPr>
+        <w:t>т. Диабетическая нефропатия III</w:t>
+      </w:r>
+      <w:r>
+        <w:rPr>
+          <w:lang w:val="ru-RU"/>
+        </w:rPr>
+        <w:t xml:space="preserve"> ст. НЦД по смешанному типу.</w:t>
+      </w:r>
+      <w:r>
+        <w:rPr>
+          <w:lang w:val="ru-RU"/>
+        </w:rPr>
+        <w:t xml:space="preserve"> СН</w:t>
+      </w:r>
+      <w:proofErr w:type="gramStart"/>
+      <w:r>
+        <w:rPr>
+          <w:lang w:val="ru-RU"/>
+        </w:rPr>
+        <w:t>0</w:t>
+      </w:r>
+      <w:proofErr w:type="gramEnd"/>
+      <w:r>
+        <w:rPr>
+          <w:lang w:val="ru-RU"/>
+        </w:rPr>
+        <w:t>.</w:t>
       </w:r>
     </w:p>
     <w:p>
@@ -495,857 +543,58 @@
         <w:ind w:left="-567"/>
         <w:jc w:val="both"/>
         <w:rPr>
-          <w:sz w:val="28"/>
-          <w:szCs w:val="28"/>
-          <w:lang w:val="ru-RU"/>
-        </w:rPr>
-      </w:pPr>
-      <w:r>
-        <w:rPr>
-          <w:sz w:val="28"/>
-          <w:szCs w:val="28"/>
-          <w:lang w:val="ru-RU"/>
-        </w:rPr>
-        <w:t xml:space="preserve">Диабетическая ангиопатия сетчатки ОИ. </w:t>
-      </w:r>
-    </w:p>
-    <w:p>
-      <w:pPr>
-        <w:ind w:left="-567"/>
-        <w:jc w:val="both"/>
-        <w:rPr>
-          <w:color w:val="0000CC"/>
-          <w:sz w:val="28"/>
-          <w:szCs w:val="28"/>
-          <w:lang w:val="ru-RU"/>
-        </w:rPr>
-      </w:pPr>
-      <w:r>
-        <w:rPr>
-          <w:color w:val="0000CC"/>
-          <w:sz w:val="28"/>
-          <w:szCs w:val="28"/>
-          <w:lang w:val="ru-RU"/>
-        </w:rPr>
-        <w:t>Диабетическая дистальная симметричная полинейропатия н/</w:t>
-      </w:r>
+          <w:lang w:val="ru-RU"/>
+        </w:rPr>
+      </w:pPr>
+      <w:bookmarkStart w:id="1" w:name="дк"/>
+      <w:bookmarkEnd w:id="1"/>
       <w:proofErr w:type="gramStart"/>
       <w:r>
         <w:rPr>
-          <w:color w:val="0000CC"/>
-          <w:sz w:val="28"/>
-          <w:szCs w:val="28"/>
-          <w:lang w:val="ru-RU"/>
-        </w:rPr>
-        <w:t>к</w:t>
-      </w:r>
-      <w:proofErr w:type="gramEnd"/>
-      <w:r>
-        <w:rPr>
-          <w:color w:val="0000CC"/>
-          <w:sz w:val="28"/>
-          <w:szCs w:val="28"/>
-          <w:lang w:val="ru-RU"/>
-        </w:rPr>
-        <w:t>, сенсомоторная форма</w:t>
-      </w:r>
-      <w:r>
-        <w:rPr>
-          <w:color w:val="0000CC"/>
-          <w:sz w:val="28"/>
-          <w:szCs w:val="28"/>
-          <w:lang w:val="ru-RU"/>
-        </w:rPr>
-        <w:t xml:space="preserve"> (NSS 6, NDS 6), </w:t>
-      </w:r>
-      <w:r>
-        <w:rPr>
-          <w:color w:val="0000CC"/>
-          <w:sz w:val="28"/>
-          <w:szCs w:val="28"/>
-          <w:lang w:val="ru-RU"/>
-        </w:rPr>
-        <w:t xml:space="preserve">  хроническое течение</w:t>
-      </w:r>
-    </w:p>
-    <w:p>
-      <w:pPr>
-        <w:ind w:left="-567"/>
-        <w:jc w:val="both"/>
-        <w:rPr>
-          <w:sz w:val="28"/>
-          <w:szCs w:val="28"/>
-          <w:lang w:val="ru-RU"/>
-        </w:rPr>
-      </w:pPr>
-      <w:r>
-        <w:rPr>
-          <w:sz w:val="28"/>
-          <w:szCs w:val="28"/>
-          <w:lang w:val="ru-RU"/>
-        </w:rPr>
-        <w:t>Диаб</w:t>
-      </w:r>
-      <w:r>
-        <w:rPr>
-          <w:sz w:val="28"/>
-          <w:szCs w:val="28"/>
-          <w:lang w:val="ru-RU"/>
-        </w:rPr>
-        <w:t>етическая</w:t>
-      </w:r>
-      <w:r>
-        <w:rPr>
-          <w:sz w:val="28"/>
-          <w:szCs w:val="28"/>
-          <w:lang w:val="ru-RU"/>
-        </w:rPr>
-        <w:t xml:space="preserve"> ангиопатия артерий н/к. </w:t>
-      </w:r>
-    </w:p>
-    <w:p>
-      <w:pPr>
-        <w:ind w:left="-567"/>
-        <w:jc w:val="both"/>
-        <w:rPr>
-          <w:sz w:val="28"/>
-          <w:szCs w:val="28"/>
-          <w:lang w:val="ru-RU"/>
-        </w:rPr>
-      </w:pPr>
-      <w:r>
-        <w:rPr>
-          <w:color w:val="7030A0"/>
-          <w:sz w:val="28"/>
-          <w:szCs w:val="28"/>
-          <w:lang w:val="ru-RU"/>
-        </w:rPr>
-        <w:t>ХБП II-IV ст. Диабетическая нефропатия III-IV ст.</w:t>
-      </w:r>
-      <w:r>
-        <w:rPr>
-          <w:color w:val="7030A0"/>
-          <w:sz w:val="28"/>
-          <w:szCs w:val="28"/>
+          <w:u w:val="single"/>
+          <w:lang w:val="ru-RU"/>
+        </w:rPr>
+        <w:t xml:space="preserve">Жалобы при поступлении </w:t>
+      </w:r>
+      <w:r>
+        <w:rPr>
+          <w:lang w:val="ru-RU"/>
+        </w:rPr>
+        <w:t xml:space="preserve">на </w:t>
+      </w:r>
+      <w:r>
+        <w:rPr>
+          <w:lang w:val="ru-RU"/>
+        </w:rPr>
+        <w:t xml:space="preserve">сухость во рту, </w:t>
+      </w:r>
+      <w:r>
+        <w:rPr>
+          <w:lang w:val="ru-RU"/>
+        </w:rPr>
+        <w:t>жажду,</w:t>
+      </w:r>
+      <w:r>
+        <w:rPr>
           <w:lang w:val="ru-RU"/>
         </w:rPr>
         <w:t xml:space="preserve"> </w:t>
       </w:r>
-    </w:p>
-    <w:p>
-      <w:pPr>
-        <w:ind w:left="-567"/>
-        <w:jc w:val="both"/>
-        <w:rPr>
-          <w:color w:val="E36C0A" w:themeColor="accent6" w:themeShade="BF"/>
-          <w:sz w:val="28"/>
-          <w:szCs w:val="28"/>
-          <w:lang w:val="ru-RU"/>
-        </w:rPr>
-      </w:pPr>
-      <w:r>
-        <w:rPr>
-          <w:color w:val="E36C0A" w:themeColor="accent6" w:themeShade="BF"/>
-          <w:sz w:val="28"/>
-          <w:szCs w:val="28"/>
-          <w:lang w:val="ru-RU"/>
-        </w:rPr>
-        <w:t>Ожирение II ст. (ИМТ кг/м</w:t>
-      </w:r>
-      <w:proofErr w:type="gramStart"/>
-      <w:r>
-        <w:rPr>
-          <w:color w:val="E36C0A" w:themeColor="accent6" w:themeShade="BF"/>
-          <w:sz w:val="28"/>
-          <w:szCs w:val="28"/>
-          <w:lang w:val="ru-RU"/>
-        </w:rPr>
-        <w:t>2</w:t>
-      </w:r>
-      <w:proofErr w:type="gramEnd"/>
-      <w:r>
-        <w:rPr>
-          <w:color w:val="E36C0A" w:themeColor="accent6" w:themeShade="BF"/>
-          <w:sz w:val="28"/>
-          <w:szCs w:val="28"/>
-          <w:lang w:val="ru-RU"/>
-        </w:rPr>
-        <w:t xml:space="preserve">) алим.-конституционального генеза, стабильное течение.  </w:t>
-      </w:r>
-    </w:p>
-    <w:p>
-      <w:pPr>
-        <w:ind w:left="-567"/>
-        <w:jc w:val="both"/>
-        <w:rPr>
-          <w:sz w:val="28"/>
-          <w:szCs w:val="28"/>
-          <w:lang w:val="ru-RU"/>
-        </w:rPr>
-      </w:pPr>
-      <w:proofErr w:type="gramStart"/>
-      <w:r>
-        <w:rPr>
-          <w:color w:val="4F6228" w:themeColor="accent3" w:themeShade="80"/>
-          <w:sz w:val="28"/>
-          <w:szCs w:val="28"/>
-          <w:lang w:val="ru-RU"/>
-        </w:rPr>
-        <w:t>Аутоиммунный</w:t>
-      </w:r>
-      <w:proofErr w:type="gramEnd"/>
-      <w:r>
-        <w:rPr>
-          <w:color w:val="4F6228" w:themeColor="accent3" w:themeShade="80"/>
-          <w:sz w:val="28"/>
-          <w:szCs w:val="28"/>
-          <w:lang w:val="ru-RU"/>
-        </w:rPr>
-        <w:t xml:space="preserve"> тиреоидит, </w:t>
+      <w:r>
+        <w:rPr>
+          <w:lang w:val="ru-RU"/>
+        </w:rPr>
+        <w:t>полиурию,</w:t>
+      </w:r>
+      <w:r>
+        <w:rPr>
+          <w:lang w:val="ru-RU"/>
+        </w:rPr>
+        <w:t xml:space="preserve"> </w:t>
       </w:r>
       <w:sdt>
         <w:sdtPr>
           <w:rPr>
-            <w:color w:val="4F6228" w:themeColor="accent3" w:themeShade="80"/>
-            <w:sz w:val="28"/>
-            <w:szCs w:val="28"/>
-            <w:lang w:val="ru-RU"/>
-          </w:rPr>
-          <w:id w:val="105240480"/>
-          <w:placeholder>
-            <w:docPart w:val="FBFC6A18E07A484F9E976562E903BEB7"/>
-          </w:placeholder>
-          <w:comboBox>
-            <w:listItem w:displayText="без увеличения объема щит. железы." w:value="без увеличения объема щит. железы."/>
-            <w:listItem w:displayText="гипертрофическая форма." w:value="гипертрофическая форма."/>
-          </w:comboBox>
-        </w:sdtPr>
-        <w:sdtEndPr/>
-        <w:sdtContent>
-          <w:r>
-            <w:rPr>
-              <w:color w:val="4F6228" w:themeColor="accent3" w:themeShade="80"/>
-              <w:sz w:val="28"/>
-              <w:szCs w:val="28"/>
-              <w:lang w:val="ru-RU"/>
-            </w:rPr>
-            <w:t>гипертрофическая форма.</w:t>
-          </w:r>
-        </w:sdtContent>
-      </w:sdt>
-      <w:r>
-        <w:rPr>
-          <w:color w:val="4F6228" w:themeColor="accent3" w:themeShade="80"/>
-          <w:sz w:val="28"/>
-          <w:szCs w:val="28"/>
-          <w:lang w:val="ru-RU"/>
-        </w:rPr>
-        <w:t xml:space="preserve"> Гипотиреоз, средней тяжести,  </w:t>
-      </w:r>
-      <w:r>
-        <w:rPr>
-          <w:color w:val="4F6228" w:themeColor="accent3" w:themeShade="80"/>
-          <w:sz w:val="28"/>
-          <w:szCs w:val="28"/>
-          <w:lang w:val="ru-RU"/>
-        </w:rPr>
-        <w:t xml:space="preserve">ст. </w:t>
-      </w:r>
-      <w:r>
-        <w:rPr>
-          <w:color w:val="4F6228" w:themeColor="accent3" w:themeShade="80"/>
-          <w:sz w:val="28"/>
-          <w:szCs w:val="28"/>
-          <w:lang w:val="ru-RU"/>
-        </w:rPr>
-        <w:t>медикаментозн</w:t>
-      </w:r>
-      <w:r>
-        <w:rPr>
-          <w:color w:val="4F6228" w:themeColor="accent3" w:themeShade="80"/>
-          <w:sz w:val="28"/>
-          <w:szCs w:val="28"/>
-          <w:lang w:val="ru-RU"/>
-        </w:rPr>
-        <w:t>ой</w:t>
-      </w:r>
-      <w:r>
-        <w:rPr>
-          <w:color w:val="4F6228" w:themeColor="accent3" w:themeShade="80"/>
-          <w:sz w:val="28"/>
-          <w:szCs w:val="28"/>
-          <w:lang w:val="ru-RU"/>
-        </w:rPr>
-        <w:t xml:space="preserve"> субкомпенсаци</w:t>
-      </w:r>
-      <w:r>
-        <w:rPr>
-          <w:color w:val="4F6228" w:themeColor="accent3" w:themeShade="80"/>
-          <w:sz w:val="28"/>
-          <w:szCs w:val="28"/>
-          <w:lang w:val="ru-RU"/>
-        </w:rPr>
-        <w:t>и</w:t>
-      </w:r>
-      <w:r>
-        <w:rPr>
-          <w:color w:val="4F6228" w:themeColor="accent3" w:themeShade="80"/>
-          <w:sz w:val="28"/>
-          <w:szCs w:val="28"/>
-          <w:lang w:val="ru-RU"/>
-        </w:rPr>
-        <w:t xml:space="preserve">. </w:t>
-      </w:r>
-      <w:sdt>
-        <w:sdtPr>
-          <w:rPr>
-            <w:color w:val="4F6228" w:themeColor="accent3" w:themeShade="80"/>
-            <w:sz w:val="28"/>
-            <w:szCs w:val="28"/>
-            <w:lang w:val="ru-RU"/>
-          </w:rPr>
-          <w:id w:val="590198144"/>
-          <w:placeholder>
-            <w:docPart w:val="DefaultPlaceholder_1082065159"/>
-          </w:placeholder>
-          <w:dropDownList>
-            <w:listItem w:value="Выберите элемент."/>
-            <w:listItem w:displayText="Диффузный токсический " w:value="Диффузный токсический "/>
-            <w:listItem w:displayText="Диффузный " w:value="Диффузный "/>
-            <w:listItem w:displayText="Смешаный " w:value="Смешаный "/>
-            <w:listItem w:displayText="Узловой " w:value="Узловой "/>
-          </w:dropDownList>
-        </w:sdtPr>
-        <w:sdtEndPr/>
-        <w:sdtContent>
-          <w:r>
-            <w:rPr>
-              <w:color w:val="4F6228" w:themeColor="accent3" w:themeShade="80"/>
-              <w:sz w:val="28"/>
-              <w:szCs w:val="28"/>
-              <w:lang w:val="ru-RU"/>
-            </w:rPr>
-            <w:t xml:space="preserve">Диффузный токсический </w:t>
-          </w:r>
-        </w:sdtContent>
-      </w:sdt>
-      <w:r>
-        <w:rPr>
-          <w:color w:val="4F6228" w:themeColor="accent3" w:themeShade="80"/>
-          <w:sz w:val="28"/>
-          <w:szCs w:val="28"/>
-          <w:lang w:val="ru-RU"/>
-        </w:rPr>
-        <w:t xml:space="preserve"> зоб II. Эутиреоидное состояние</w:t>
-      </w:r>
-      <w:r>
-        <w:rPr>
-          <w:sz w:val="28"/>
-          <w:szCs w:val="28"/>
-          <w:lang w:val="ru-RU"/>
-        </w:rPr>
-        <w:t xml:space="preserve">. </w:t>
-      </w:r>
-    </w:p>
-    <w:p>
-      <w:pPr>
-        <w:ind w:left="-567"/>
-        <w:jc w:val="both"/>
-        <w:rPr>
-          <w:color w:val="17365D" w:themeColor="text2" w:themeShade="BF"/>
-          <w:sz w:val="28"/>
-          <w:szCs w:val="28"/>
-          <w:lang w:val="ru-RU"/>
-        </w:rPr>
-      </w:pPr>
-      <w:r>
-        <w:rPr>
-          <w:color w:val="17365D" w:themeColor="text2" w:themeShade="BF"/>
-          <w:sz w:val="28"/>
-          <w:szCs w:val="28"/>
-          <w:lang w:val="ru-RU"/>
-        </w:rPr>
-        <w:t xml:space="preserve">Миопия </w:t>
-      </w:r>
-      <w:sdt>
-        <w:sdtPr>
-          <w:rPr>
-            <w:color w:val="17365D" w:themeColor="text2" w:themeShade="BF"/>
-            <w:sz w:val="28"/>
-            <w:szCs w:val="28"/>
-            <w:lang w:val="ru-RU"/>
-          </w:rPr>
-          <w:id w:val="-1410379913"/>
-          <w:placeholder>
-            <w:docPart w:val="DefaultPlaceholder_1082065159"/>
-          </w:placeholder>
-          <w:comboBox>
-            <w:listItem w:value="Выберите элемент."/>
-            <w:listItem w:displayText="слабой " w:value="слабой "/>
-            <w:listItem w:displayText="высокой" w:value="высокой"/>
-            <w:listItem w:displayText="средней" w:value="средней"/>
-          </w:comboBox>
-        </w:sdtPr>
-        <w:sdtEndPr/>
-        <w:sdtContent>
-          <w:r>
-            <w:rPr>
-              <w:color w:val="17365D" w:themeColor="text2" w:themeShade="BF"/>
-              <w:sz w:val="28"/>
-              <w:szCs w:val="28"/>
-              <w:lang w:val="ru-RU"/>
-            </w:rPr>
-            <w:t xml:space="preserve">слабой </w:t>
-          </w:r>
-        </w:sdtContent>
-      </w:sdt>
-      <w:r>
-        <w:rPr>
-          <w:color w:val="17365D" w:themeColor="text2" w:themeShade="BF"/>
-          <w:sz w:val="28"/>
-          <w:szCs w:val="28"/>
-          <w:lang w:val="ru-RU"/>
-        </w:rPr>
-        <w:t xml:space="preserve"> степени ОИ.</w:t>
-      </w:r>
-      <w:r>
-        <w:rPr>
-          <w:color w:val="17365D" w:themeColor="text2" w:themeShade="BF"/>
-          <w:sz w:val="28"/>
-          <w:szCs w:val="28"/>
-          <w:lang w:val="ru-RU"/>
-        </w:rPr>
-        <w:t xml:space="preserve"> </w:t>
-      </w:r>
-    </w:p>
-    <w:p>
-      <w:pPr>
-        <w:ind w:left="-567"/>
-        <w:jc w:val="both"/>
-        <w:rPr>
-          <w:color w:val="17365D" w:themeColor="text2" w:themeShade="BF"/>
-          <w:sz w:val="28"/>
-          <w:szCs w:val="28"/>
-          <w:lang w:val="ru-RU"/>
-        </w:rPr>
-      </w:pPr>
-      <w:r>
-        <w:rPr>
-          <w:color w:val="17365D" w:themeColor="text2" w:themeShade="BF"/>
-          <w:sz w:val="28"/>
-          <w:szCs w:val="28"/>
-          <w:lang w:val="ru-RU"/>
-        </w:rPr>
-        <w:t>А</w:t>
-      </w:r>
-      <w:r>
-        <w:rPr>
-          <w:color w:val="17365D" w:themeColor="text2" w:themeShade="BF"/>
-          <w:sz w:val="28"/>
-          <w:szCs w:val="28"/>
-          <w:lang w:val="ru-RU"/>
-        </w:rPr>
-        <w:t xml:space="preserve">нгиопатия сосудов сетчатки </w:t>
-      </w:r>
-      <w:sdt>
-        <w:sdtPr>
-          <w:rPr>
-            <w:color w:val="17365D" w:themeColor="text2" w:themeShade="BF"/>
-            <w:sz w:val="28"/>
-            <w:szCs w:val="28"/>
-            <w:lang w:val="ru-RU"/>
-          </w:rPr>
-          <w:id w:val="2051261544"/>
-          <w:placeholder>
-            <w:docPart w:val="DefaultPlaceholder_1082065159"/>
-          </w:placeholder>
-          <w:comboBox>
-            <w:listItem w:value="Выберите элемент."/>
-            <w:listItem w:displayText="ОИ" w:value="ОИ"/>
-            <w:listItem w:displayText="ОД" w:value="ОД"/>
-            <w:listItem w:displayText="OS" w:value="OS"/>
-          </w:comboBox>
-        </w:sdtPr>
-        <w:sdtEndPr/>
-        <w:sdtContent>
-          <w:r>
-            <w:rPr>
-              <w:color w:val="17365D" w:themeColor="text2" w:themeShade="BF"/>
-              <w:sz w:val="28"/>
-              <w:szCs w:val="28"/>
-              <w:lang w:val="ru-RU"/>
-            </w:rPr>
-            <w:t>ОИ</w:t>
-          </w:r>
-        </w:sdtContent>
-      </w:sdt>
-      <w:r>
-        <w:rPr>
-          <w:color w:val="17365D" w:themeColor="text2" w:themeShade="BF"/>
-          <w:sz w:val="28"/>
-          <w:szCs w:val="28"/>
-          <w:lang w:val="ru-RU"/>
-        </w:rPr>
-        <w:t>.</w:t>
-      </w:r>
-      <w:r>
-        <w:rPr>
-          <w:color w:val="17365D" w:themeColor="text2" w:themeShade="BF"/>
-          <w:sz w:val="28"/>
-          <w:szCs w:val="28"/>
-          <w:lang w:val="ru-RU"/>
-        </w:rPr>
-        <w:t xml:space="preserve"> </w:t>
-      </w:r>
-      <w:r>
-        <w:rPr>
-          <w:color w:val="17365D" w:themeColor="text2" w:themeShade="BF"/>
-          <w:sz w:val="28"/>
-          <w:szCs w:val="28"/>
-          <w:lang w:val="ru-RU"/>
-        </w:rPr>
-        <w:t xml:space="preserve">Начальная катаракта </w:t>
-      </w:r>
-      <w:sdt>
-        <w:sdtPr>
-          <w:rPr>
-            <w:color w:val="17365D" w:themeColor="text2" w:themeShade="BF"/>
-            <w:sz w:val="28"/>
-            <w:szCs w:val="28"/>
-            <w:lang w:val="ru-RU"/>
-          </w:rPr>
-          <w:id w:val="517513702"/>
-          <w:placeholder>
-            <w:docPart w:val="DB435B1E68954750936FB322747598D2"/>
-          </w:placeholder>
-          <w:comboBox>
-            <w:listItem w:value="Выберите элемент."/>
-            <w:listItem w:displayText="ОИ" w:value="ОИ"/>
-            <w:listItem w:displayText="ОД" w:value="ОД"/>
-            <w:listItem w:displayText="OS" w:value="OS"/>
-          </w:comboBox>
-        </w:sdtPr>
-        <w:sdtEndPr/>
-        <w:sdtContent>
-          <w:r>
-            <w:rPr>
-              <w:color w:val="17365D" w:themeColor="text2" w:themeShade="BF"/>
-              <w:sz w:val="28"/>
-              <w:szCs w:val="28"/>
-              <w:lang w:val="ru-RU"/>
-            </w:rPr>
-            <w:t>ОИ</w:t>
-          </w:r>
-        </w:sdtContent>
-      </w:sdt>
-      <w:r>
-        <w:rPr>
-          <w:color w:val="17365D" w:themeColor="text2" w:themeShade="BF"/>
-          <w:sz w:val="28"/>
-          <w:szCs w:val="28"/>
-          <w:lang w:val="ru-RU"/>
-        </w:rPr>
-        <w:t xml:space="preserve">. </w:t>
-      </w:r>
-      <w:r>
-        <w:rPr>
-          <w:color w:val="17365D" w:themeColor="text2" w:themeShade="BF"/>
-          <w:sz w:val="28"/>
-          <w:szCs w:val="28"/>
-          <w:lang w:val="ru-RU"/>
-        </w:rPr>
-        <w:t xml:space="preserve"> </w:t>
-      </w:r>
-    </w:p>
-    <w:p>
-      <w:pPr>
-        <w:ind w:left="-567"/>
-        <w:jc w:val="both"/>
-        <w:rPr>
-          <w:color w:val="17365D" w:themeColor="text2" w:themeShade="BF"/>
-          <w:sz w:val="28"/>
-          <w:szCs w:val="28"/>
-          <w:lang w:val="ru-RU"/>
-        </w:rPr>
-      </w:pPr>
-      <w:r>
-        <w:rPr>
-          <w:color w:val="17365D" w:themeColor="text2" w:themeShade="BF"/>
-          <w:sz w:val="28"/>
-          <w:szCs w:val="28"/>
-          <w:lang w:val="ru-RU"/>
-        </w:rPr>
-        <w:t>Непро</w:t>
-      </w:r>
-      <w:r>
-        <w:rPr>
-          <w:color w:val="17365D" w:themeColor="text2" w:themeShade="BF"/>
-          <w:sz w:val="28"/>
-          <w:szCs w:val="28"/>
-          <w:lang w:val="ru-RU"/>
-        </w:rPr>
-        <w:t>лиферативная  диабетическая</w:t>
-      </w:r>
-      <w:r>
-        <w:rPr>
-          <w:color w:val="17365D" w:themeColor="text2" w:themeShade="BF"/>
-          <w:sz w:val="28"/>
-          <w:szCs w:val="28"/>
-          <w:lang w:val="ru-RU"/>
-        </w:rPr>
-        <w:t xml:space="preserve"> ретинопатия </w:t>
-      </w:r>
-      <w:sdt>
-        <w:sdtPr>
-          <w:rPr>
-            <w:color w:val="17365D" w:themeColor="text2" w:themeShade="BF"/>
-            <w:sz w:val="28"/>
-            <w:szCs w:val="28"/>
-            <w:lang w:val="ru-RU"/>
-          </w:rPr>
-          <w:id w:val="389392371"/>
-          <w:placeholder>
-            <w:docPart w:val="5917FEE754784A0BA4173B51A4E1CE95"/>
-          </w:placeholder>
-          <w:comboBox>
-            <w:listItem w:value="Выберите элемент."/>
-            <w:listItem w:displayText="ОИ" w:value="ОИ"/>
-            <w:listItem w:displayText="ОД" w:value="ОД"/>
-            <w:listItem w:displayText="OS" w:value="OS"/>
-          </w:comboBox>
-        </w:sdtPr>
-        <w:sdtEndPr/>
-        <w:sdtContent>
-          <w:r>
-            <w:rPr>
-              <w:color w:val="17365D" w:themeColor="text2" w:themeShade="BF"/>
-              <w:sz w:val="28"/>
-              <w:szCs w:val="28"/>
-              <w:lang w:val="ru-RU"/>
-            </w:rPr>
-            <w:t>ОИ</w:t>
-          </w:r>
-        </w:sdtContent>
-      </w:sdt>
-      <w:r>
-        <w:rPr>
-          <w:color w:val="17365D" w:themeColor="text2" w:themeShade="BF"/>
-          <w:sz w:val="28"/>
-          <w:szCs w:val="28"/>
-          <w:lang w:val="ru-RU"/>
-        </w:rPr>
-        <w:t>.</w:t>
-      </w:r>
-    </w:p>
-    <w:p>
-      <w:pPr>
-        <w:ind w:left="-567"/>
-        <w:jc w:val="both"/>
-        <w:rPr>
-          <w:color w:val="C00000"/>
-          <w:sz w:val="28"/>
-          <w:szCs w:val="28"/>
-          <w:lang w:val="ru-RU"/>
-        </w:rPr>
-      </w:pPr>
-      <w:r>
-        <w:rPr>
-          <w:color w:val="C00000"/>
-          <w:sz w:val="28"/>
-          <w:szCs w:val="28"/>
-          <w:lang w:val="ru-RU"/>
-        </w:rPr>
-        <w:t xml:space="preserve">ИБС, стенокардия напряжения, диффузный кардиосклероз, II </w:t>
-      </w:r>
-      <w:proofErr w:type="spellStart"/>
-      <w:r>
-        <w:rPr>
-          <w:color w:val="C00000"/>
-          <w:sz w:val="28"/>
-          <w:szCs w:val="28"/>
-          <w:lang w:val="ru-RU"/>
-        </w:rPr>
-        <w:t>ф.кл</w:t>
-      </w:r>
-      <w:proofErr w:type="spellEnd"/>
-      <w:r>
-        <w:rPr>
-          <w:color w:val="C00000"/>
-          <w:sz w:val="28"/>
-          <w:szCs w:val="28"/>
-          <w:lang w:val="ru-RU"/>
-        </w:rPr>
-        <w:t>. СН II</w:t>
-      </w:r>
-      <w:proofErr w:type="gramStart"/>
-      <w:r>
-        <w:rPr>
-          <w:color w:val="C00000"/>
-          <w:sz w:val="28"/>
-          <w:szCs w:val="28"/>
-          <w:lang w:val="ru-RU"/>
-        </w:rPr>
-        <w:t xml:space="preserve"> А</w:t>
-      </w:r>
-      <w:proofErr w:type="gramEnd"/>
-      <w:r>
-        <w:rPr>
-          <w:color w:val="C00000"/>
-          <w:sz w:val="28"/>
-          <w:szCs w:val="28"/>
-          <w:lang w:val="ru-RU"/>
-        </w:rPr>
-        <w:t xml:space="preserve"> </w:t>
-      </w:r>
-      <w:proofErr w:type="spellStart"/>
-      <w:r>
-        <w:rPr>
-          <w:color w:val="C00000"/>
-          <w:sz w:val="28"/>
-          <w:szCs w:val="28"/>
-          <w:lang w:val="ru-RU"/>
-        </w:rPr>
-        <w:t>ф.кл</w:t>
-      </w:r>
-      <w:proofErr w:type="spellEnd"/>
-      <w:r>
-        <w:rPr>
-          <w:color w:val="C00000"/>
-          <w:sz w:val="28"/>
-          <w:szCs w:val="28"/>
-          <w:lang w:val="ru-RU"/>
-        </w:rPr>
-        <w:t xml:space="preserve">. II. Гипертоническая болезнь III стадии … степени. Гипертензивное сердце СН I. Риск 4. Метаболическая кардиомиопатия СН 0-I. </w:t>
-      </w:r>
-      <w:proofErr w:type="spellStart"/>
-      <w:r>
-        <w:rPr>
-          <w:color w:val="C00000"/>
-          <w:sz w:val="28"/>
-          <w:szCs w:val="28"/>
-          <w:lang w:val="ru-RU"/>
-        </w:rPr>
-        <w:t>ф.кл</w:t>
-      </w:r>
-      <w:proofErr w:type="spellEnd"/>
-      <w:r>
-        <w:rPr>
-          <w:color w:val="C00000"/>
-          <w:sz w:val="28"/>
-          <w:szCs w:val="28"/>
-          <w:lang w:val="ru-RU"/>
-        </w:rPr>
-        <w:t>. II.</w:t>
-      </w:r>
-    </w:p>
-    <w:p>
-      <w:pPr>
-        <w:ind w:left="-567"/>
-        <w:jc w:val="both"/>
-        <w:rPr>
-          <w:color w:val="C00000"/>
-          <w:sz w:val="28"/>
-          <w:szCs w:val="28"/>
-          <w:lang w:val="ru-RU"/>
-        </w:rPr>
-      </w:pPr>
-      <w:r>
-        <w:rPr>
-          <w:color w:val="C00000"/>
-          <w:sz w:val="28"/>
-          <w:szCs w:val="28"/>
-          <w:lang w:val="ru-RU"/>
-        </w:rPr>
-        <w:t>НЦД по смешанному типу.</w:t>
-      </w:r>
-    </w:p>
-    <w:p>
-      <w:pPr>
-        <w:ind w:left="-567"/>
-        <w:jc w:val="both"/>
-        <w:rPr>
-          <w:color w:val="0000FF"/>
-          <w:sz w:val="28"/>
-          <w:szCs w:val="28"/>
-          <w:lang w:val="ru-RU"/>
-        </w:rPr>
-      </w:pPr>
-    </w:p>
-    <w:p>
-      <w:pPr>
-        <w:ind w:left="-567"/>
-        <w:jc w:val="both"/>
-        <w:rPr>
-          <w:sz w:val="28"/>
-          <w:szCs w:val="28"/>
-          <w:lang w:val="ru-RU"/>
-        </w:rPr>
-      </w:pPr>
-      <w:bookmarkStart w:id="2" w:name="дк"/>
-      <w:bookmarkEnd w:id="2"/>
-      <w:proofErr w:type="gramStart"/>
-      <w:r>
-        <w:rPr>
-          <w:sz w:val="28"/>
-          <w:szCs w:val="28"/>
-          <w:u w:val="single"/>
-          <w:lang w:val="ru-RU"/>
-        </w:rPr>
-        <w:t xml:space="preserve">Жалобы при поступлении </w:t>
-      </w:r>
-      <w:r>
-        <w:rPr>
-          <w:sz w:val="28"/>
-          <w:szCs w:val="28"/>
-          <w:lang w:val="ru-RU"/>
-        </w:rPr>
-        <w:t xml:space="preserve">на </w:t>
-      </w:r>
-      <w:r>
-        <w:rPr>
-          <w:sz w:val="28"/>
-          <w:szCs w:val="28"/>
-          <w:lang w:val="ru-RU"/>
-        </w:rPr>
-        <w:t xml:space="preserve">сухость во рту, </w:t>
-      </w:r>
-      <w:r>
-        <w:rPr>
-          <w:sz w:val="28"/>
-          <w:szCs w:val="28"/>
-          <w:lang w:val="ru-RU"/>
-        </w:rPr>
-        <w:t>жажду,</w:t>
-      </w:r>
-      <w:r>
-        <w:rPr>
-          <w:sz w:val="28"/>
-          <w:szCs w:val="28"/>
-          <w:lang w:val="ru-RU"/>
-        </w:rPr>
-        <w:t xml:space="preserve"> </w:t>
-      </w:r>
-      <w:r>
-        <w:rPr>
-          <w:sz w:val="28"/>
-          <w:szCs w:val="28"/>
-          <w:lang w:val="ru-RU"/>
-        </w:rPr>
-        <w:t>полиурию,</w:t>
-      </w:r>
-      <w:r>
-        <w:rPr>
-          <w:sz w:val="28"/>
-          <w:szCs w:val="28"/>
-          <w:lang w:val="ru-RU"/>
-        </w:rPr>
-        <w:t xml:space="preserve"> </w:t>
-      </w:r>
-      <w:sdt>
-        <w:sdtPr>
-          <w:rPr>
-            <w:sz w:val="28"/>
-            <w:szCs w:val="28"/>
             <w:lang w:val="ru-RU"/>
           </w:rPr>
           <w:id w:val="669446058"/>
@@ -1362,8 +611,6 @@
         <w:sdtContent>
           <w:r>
             <w:rPr>
-              <w:sz w:val="28"/>
-              <w:szCs w:val="28"/>
               <w:lang w:val="ru-RU"/>
             </w:rPr>
             <w:t xml:space="preserve">снижение </w:t>
@@ -1372,112 +619,84 @@
       </w:sdt>
       <w:r>
         <w:rPr>
-          <w:sz w:val="28"/>
-          <w:szCs w:val="28"/>
           <w:lang w:val="ru-RU"/>
         </w:rPr>
         <w:t xml:space="preserve"> веса на </w:t>
       </w:r>
       <w:r>
         <w:rPr>
-          <w:sz w:val="28"/>
-          <w:szCs w:val="28"/>
           <w:lang w:val="ru-RU"/>
         </w:rPr>
         <w:t>2</w:t>
       </w:r>
       <w:r>
         <w:rPr>
-          <w:sz w:val="28"/>
-          <w:szCs w:val="28"/>
           <w:lang w:val="ru-RU"/>
         </w:rPr>
         <w:t xml:space="preserve"> кг</w:t>
       </w:r>
       <w:r>
         <w:rPr>
-          <w:sz w:val="28"/>
-          <w:szCs w:val="28"/>
           <w:lang w:val="ru-RU"/>
         </w:rPr>
         <w:t xml:space="preserve"> за год</w:t>
       </w:r>
       <w:r>
         <w:rPr>
-          <w:sz w:val="28"/>
-          <w:szCs w:val="28"/>
           <w:lang w:val="ru-RU"/>
         </w:rPr>
         <w:t>, ухудшение зрения,</w:t>
       </w:r>
       <w:r>
         <w:rPr>
-          <w:sz w:val="28"/>
-          <w:szCs w:val="28"/>
           <w:lang w:val="ru-RU"/>
         </w:rPr>
         <w:t xml:space="preserve"> </w:t>
       </w:r>
       <w:r>
         <w:rPr>
-          <w:sz w:val="28"/>
-          <w:szCs w:val="28"/>
           <w:lang w:val="ru-RU"/>
         </w:rPr>
         <w:t xml:space="preserve"> </w:t>
       </w:r>
       <w:r>
         <w:rPr>
-          <w:sz w:val="28"/>
-          <w:szCs w:val="28"/>
           <w:lang w:val="ru-RU"/>
         </w:rPr>
         <w:t xml:space="preserve">боли  в н/к, </w:t>
       </w:r>
       <w:r>
         <w:rPr>
-          <w:sz w:val="28"/>
-          <w:szCs w:val="28"/>
           <w:lang w:val="ru-RU"/>
         </w:rPr>
         <w:t>судороги,</w:t>
       </w:r>
       <w:r>
         <w:rPr>
-          <w:sz w:val="28"/>
-          <w:szCs w:val="28"/>
           <w:lang w:val="ru-RU"/>
         </w:rPr>
         <w:t xml:space="preserve"> онемение ног,</w:t>
       </w:r>
       <w:r>
         <w:rPr>
-          <w:sz w:val="28"/>
-          <w:szCs w:val="28"/>
           <w:lang w:val="ru-RU"/>
         </w:rPr>
         <w:t xml:space="preserve"> </w:t>
       </w:r>
       <w:r>
         <w:rPr>
-          <w:sz w:val="28"/>
-          <w:szCs w:val="28"/>
           <w:lang w:val="ru-RU"/>
         </w:rPr>
         <w:t>головные боли, головокружение, частые гипогликемические состояния, общую</w:t>
       </w:r>
       <w:r>
         <w:rPr>
-          <w:sz w:val="28"/>
-          <w:szCs w:val="28"/>
           <w:lang w:val="ru-RU"/>
         </w:rPr>
         <w:t xml:space="preserve"> слабость, быструю утомляемость</w:t>
       </w:r>
       <w:r>
         <w:rPr>
-          <w:sz w:val="28"/>
-          <w:szCs w:val="28"/>
           <w:lang w:val="ru-RU"/>
         </w:rPr>
         <w:t>.</w:t>
@@ -1489,14 +708,11 @@
         <w:ind w:left="-567"/>
         <w:jc w:val="both"/>
         <w:rPr>
-          <w:sz w:val="28"/>
-          <w:lang w:val="ru-RU"/>
-        </w:rPr>
-      </w:pPr>
-      <w:r>
-        <w:rPr>
-          <w:sz w:val="28"/>
-          <w:szCs w:val="28"/>
+          <w:lang w:val="ru-RU"/>
+        </w:rPr>
+      </w:pPr>
+      <w:r>
+        <w:rPr>
           <w:u w:val="single"/>
           <w:lang w:val="ru-RU"/>
         </w:rPr>
@@ -1504,8 +720,6 @@
       </w:r>
       <w:r>
         <w:rPr>
-          <w:sz w:val="28"/>
-          <w:szCs w:val="28"/>
           <w:lang w:val="ru-RU"/>
         </w:rPr>
         <w:t xml:space="preserve">: СД </w:t>
@@ -1513,8 +727,6 @@
       <w:proofErr w:type="gramStart"/>
       <w:r>
         <w:rPr>
-          <w:sz w:val="28"/>
-          <w:szCs w:val="28"/>
           <w:lang w:val="ru-RU"/>
         </w:rPr>
         <w:t>выявлен</w:t>
@@ -1522,48 +734,36 @@
       <w:proofErr w:type="gramEnd"/>
       <w:r>
         <w:rPr>
-          <w:sz w:val="28"/>
-          <w:szCs w:val="28"/>
           <w:lang w:val="ru-RU"/>
         </w:rPr>
         <w:t xml:space="preserve"> в</w:t>
       </w:r>
       <w:r>
         <w:rPr>
-          <w:sz w:val="28"/>
-          <w:szCs w:val="28"/>
           <w:lang w:val="ru-RU"/>
         </w:rPr>
         <w:t xml:space="preserve"> </w:t>
       </w:r>
       <w:r>
         <w:rPr>
-          <w:sz w:val="28"/>
-          <w:szCs w:val="28"/>
           <w:lang w:val="ru-RU"/>
         </w:rPr>
         <w:t>2013</w:t>
       </w:r>
       <w:r>
         <w:rPr>
-          <w:sz w:val="28"/>
-          <w:szCs w:val="28"/>
           <w:lang w:val="ru-RU"/>
         </w:rPr>
         <w:t>г.</w:t>
       </w:r>
       <w:r>
         <w:rPr>
-          <w:sz w:val="28"/>
-          <w:szCs w:val="28"/>
           <w:lang w:val="ru-RU"/>
         </w:rPr>
         <w:t xml:space="preserve"> в кетоацидотическом состоянии </w:t>
       </w:r>
       <w:r>
         <w:rPr>
-          <w:sz w:val="28"/>
-          <w:szCs w:val="28"/>
           <w:lang w:val="ru-RU"/>
         </w:rPr>
         <w:t xml:space="preserve"> </w:t>
@@ -1571,8 +771,6 @@
       <w:sdt>
         <w:sdtPr>
           <w:rPr>
-            <w:sz w:val="28"/>
-            <w:szCs w:val="28"/>
             <w:lang w:val="ru-RU"/>
           </w:rPr>
           <w:alias w:val="течение"/>
@@ -1591,8 +789,6 @@
         <w:sdtContent>
           <w:r>
             <w:rPr>
-              <w:sz w:val="28"/>
-              <w:szCs w:val="28"/>
               <w:lang w:val="ru-RU"/>
             </w:rPr>
             <w:t>Течение заболевания лабильное, в анамнезе частые  гипогликемические состояния</w:t>
@@ -1601,8 +797,6 @@
       </w:sdt>
       <w:r>
         <w:rPr>
-          <w:sz w:val="28"/>
-          <w:szCs w:val="28"/>
           <w:lang w:val="ru-RU"/>
         </w:rPr>
         <w:t xml:space="preserve">. Комы отрицает. С начала заболевания </w:t>
@@ -1610,8 +804,6 @@
       <w:sdt>
         <w:sdtPr>
           <w:rPr>
-            <w:sz w:val="28"/>
-            <w:szCs w:val="28"/>
             <w:lang w:val="ru-RU"/>
           </w:rPr>
           <w:id w:val="1862779417"/>
@@ -1629,8 +821,6 @@
         <w:sdtContent>
           <w:r>
             <w:rPr>
-              <w:sz w:val="28"/>
-              <w:szCs w:val="28"/>
               <w:lang w:val="ru-RU"/>
             </w:rPr>
             <w:t>инсулинотерапия.</w:t>
@@ -1639,15 +829,12 @@
       </w:sdt>
       <w:r>
         <w:rPr>
-          <w:sz w:val="28"/>
-          <w:szCs w:val="28"/>
           <w:lang w:val="ru-RU"/>
         </w:rPr>
         <w:t xml:space="preserve"> </w:t>
       </w:r>
       <w:r>
         <w:rPr>
-          <w:sz w:val="28"/>
           <w:lang w:val="ru-RU"/>
         </w:rPr>
         <w:t>В наст</w:t>
@@ -1655,7 +842,6 @@
       <w:proofErr w:type="gramStart"/>
       <w:r>
         <w:rPr>
-          <w:sz w:val="28"/>
           <w:lang w:val="ru-RU"/>
         </w:rPr>
         <w:t>.</w:t>
@@ -1663,7 +849,6 @@
       <w:proofErr w:type="gramEnd"/>
       <w:r>
         <w:rPr>
-          <w:sz w:val="28"/>
           <w:lang w:val="ru-RU"/>
         </w:rPr>
         <w:t xml:space="preserve"> </w:t>
@@ -1671,7 +856,6 @@
       <w:proofErr w:type="gramStart"/>
       <w:r>
         <w:rPr>
-          <w:sz w:val="28"/>
           <w:lang w:val="ru-RU"/>
         </w:rPr>
         <w:t>в</w:t>
@@ -1679,7 +863,6 @@
       <w:proofErr w:type="gramEnd"/>
       <w:r>
         <w:rPr>
-          <w:sz w:val="28"/>
           <w:lang w:val="ru-RU"/>
         </w:rPr>
         <w:t xml:space="preserve">ремя принимает:  </w:t>
@@ -1687,7 +870,6 @@
       <w:proofErr w:type="spellStart"/>
       <w:r>
         <w:rPr>
-          <w:sz w:val="28"/>
           <w:lang w:val="ru-RU"/>
         </w:rPr>
         <w:t>Фармасулин</w:t>
@@ -1695,15 +877,21 @@
       <w:proofErr w:type="spellEnd"/>
       <w:r>
         <w:rPr>
-          <w:sz w:val="28"/>
-          <w:lang w:val="ru-RU"/>
-        </w:rPr>
-        <w:t xml:space="preserve"> Н </w:t>
+          <w:lang w:val="ru-RU"/>
+        </w:rPr>
+        <w:t xml:space="preserve"> Н</w:t>
+      </w:r>
+      <w:bookmarkStart w:id="2" w:name="_GoBack"/>
+      <w:bookmarkEnd w:id="2"/>
+      <w:r>
+        <w:rPr>
+          <w:lang w:val="ru-RU"/>
+        </w:rPr>
+        <w:t xml:space="preserve"> </w:t>
       </w:r>
       <w:proofErr w:type="gramStart"/>
       <w:r>
         <w:rPr>
-          <w:sz w:val="28"/>
           <w:lang w:val="ru-RU"/>
         </w:rPr>
         <w:t>п</w:t>
@@ -1711,49 +899,42 @@
       <w:proofErr w:type="gramEnd"/>
       <w:r>
         <w:rPr>
-          <w:sz w:val="28"/>
           <w:lang w:val="ru-RU"/>
         </w:rPr>
         <w:t>/з-</w:t>
       </w:r>
       <w:r>
         <w:rPr>
-          <w:sz w:val="28"/>
           <w:lang w:val="ru-RU"/>
         </w:rPr>
         <w:t>22</w:t>
       </w:r>
       <w:r>
         <w:rPr>
-          <w:sz w:val="28"/>
           <w:lang w:val="ru-RU"/>
         </w:rPr>
         <w:t xml:space="preserve"> ед., п/о- </w:t>
       </w:r>
       <w:r>
         <w:rPr>
-          <w:sz w:val="28"/>
           <w:lang w:val="ru-RU"/>
         </w:rPr>
         <w:t>22</w:t>
       </w:r>
       <w:r>
         <w:rPr>
-          <w:sz w:val="28"/>
           <w:lang w:val="ru-RU"/>
         </w:rPr>
         <w:t>ед., п/у-</w:t>
       </w:r>
       <w:r>
         <w:rPr>
-          <w:sz w:val="28"/>
           <w:lang w:val="ru-RU"/>
         </w:rPr>
         <w:t>20</w:t>
       </w:r>
       <w:r>
         <w:rPr>
-          <w:sz w:val="28"/>
           <w:lang w:val="ru-RU"/>
         </w:rPr>
         <w:t xml:space="preserve"> ед., </w:t>
@@ -1761,7 +942,6 @@
       <w:proofErr w:type="spellStart"/>
       <w:r>
         <w:rPr>
-          <w:sz w:val="28"/>
           <w:lang w:val="ru-RU"/>
         </w:rPr>
         <w:t>Фармасулин</w:t>
@@ -1769,70 +949,60 @@
       <w:proofErr w:type="spellEnd"/>
       <w:r>
         <w:rPr>
-          <w:sz w:val="28"/>
           <w:lang w:val="ru-RU"/>
         </w:rPr>
         <w:t xml:space="preserve"> НNP </w:t>
       </w:r>
       <w:r>
         <w:rPr>
-          <w:sz w:val="28"/>
           <w:lang w:val="ru-RU"/>
         </w:rPr>
         <w:t>22.00</w:t>
       </w:r>
       <w:r>
         <w:rPr>
-          <w:sz w:val="28"/>
           <w:lang w:val="ru-RU"/>
         </w:rPr>
         <w:t xml:space="preserve"> -42ед. </w:t>
       </w:r>
       <w:r>
         <w:rPr>
-          <w:sz w:val="28"/>
           <w:lang w:val="ru-RU"/>
         </w:rPr>
         <w:t xml:space="preserve">Гликемия </w:t>
       </w:r>
       <w:r>
         <w:rPr>
-          <w:sz w:val="28"/>
           <w:lang w:val="ru-RU"/>
         </w:rPr>
         <w:t>–</w:t>
       </w:r>
       <w:r>
         <w:rPr>
-          <w:sz w:val="28"/>
           <w:lang w:val="ru-RU"/>
         </w:rPr>
         <w:t>8,5-16,0</w:t>
       </w:r>
       <w:r>
         <w:rPr>
-          <w:sz w:val="28"/>
           <w:lang w:val="ru-RU"/>
         </w:rPr>
         <w:t xml:space="preserve"> ммоль/л</w:t>
       </w:r>
       <w:r>
         <w:rPr>
-          <w:sz w:val="28"/>
           <w:lang w:val="ru-RU"/>
         </w:rPr>
         <w:t>.</w:t>
       </w:r>
       <w:r>
         <w:rPr>
-          <w:sz w:val="28"/>
           <w:lang w:val="ru-RU"/>
         </w:rPr>
         <w:t xml:space="preserve"> </w:t>
       </w:r>
       <w:r>
         <w:rPr>
-          <w:sz w:val="28"/>
           <w:lang w:val="ru-RU"/>
         </w:rPr>
         <w:t xml:space="preserve">Последнее </w:t>
@@ -1840,7 +1010,6 @@
       <w:proofErr w:type="spellStart"/>
       <w:r>
         <w:rPr>
-          <w:sz w:val="28"/>
           <w:lang w:val="ru-RU"/>
         </w:rPr>
         <w:t>стац</w:t>
@@ -1848,28 +1017,24 @@
       <w:proofErr w:type="spellEnd"/>
       <w:r>
         <w:rPr>
-          <w:sz w:val="28"/>
           <w:lang w:val="ru-RU"/>
         </w:rPr>
         <w:t xml:space="preserve">. лечение  в </w:t>
       </w:r>
       <w:r>
         <w:rPr>
-          <w:sz w:val="28"/>
           <w:lang w:val="ru-RU"/>
         </w:rPr>
         <w:t>2017</w:t>
       </w:r>
       <w:r>
         <w:rPr>
-          <w:sz w:val="28"/>
           <w:lang w:val="ru-RU"/>
         </w:rPr>
         <w:t>г. Госпитализирован  в обл. энд. диспансер для коррекции инсулинотерапии,  лечения хр. осложнений СД.</w:t>
       </w:r>
       <w:r>
         <w:rPr>
-          <w:sz w:val="28"/>
           <w:lang w:val="ru-RU"/>
         </w:rPr>
         <w:t xml:space="preserve"> </w:t>
@@ -1880,14 +1045,12 @@
         <w:ind w:left="-567"/>
         <w:jc w:val="both"/>
         <w:rPr>
-          <w:sz w:val="28"/>
           <w:u w:val="single"/>
           <w:lang w:val="ru-RU"/>
         </w:rPr>
       </w:pPr>
       <w:r>
         <w:rPr>
-          <w:sz w:val="28"/>
           <w:u w:val="single"/>
           <w:lang w:val="ru-RU"/>
         </w:rPr>
@@ -1899,7 +1062,6 @@
         <w:ind w:left="-567"/>
         <w:jc w:val="both"/>
         <w:rPr>
-          <w:sz w:val="28"/>
           <w:u w:val="single"/>
           <w:lang w:val="ru-RU"/>
         </w:rPr>
@@ -2359,8 +1521,6 @@
         <w:ind w:left="-567"/>
         <w:jc w:val="both"/>
         <w:rPr>
-          <w:sz w:val="28"/>
-          <w:szCs w:val="20"/>
           <w:u w:val="single"/>
           <w:lang w:val="ru-RU"/>
         </w:rPr>
@@ -2411,16 +1571,12 @@
               <w:jc w:val="both"/>
               <w:rPr>
                 <w:rFonts w:asciiTheme="minorHAnsi" w:hAnsiTheme="minorHAnsi"/>
-                <w:sz w:val="23"/>
-                <w:szCs w:val="23"/>
                 <w:lang w:val="ru-RU"/>
               </w:rPr>
             </w:pPr>
             <w:r>
               <w:rPr>
                 <w:rFonts w:asciiTheme="minorHAnsi" w:hAnsiTheme="minorHAnsi"/>
-                <w:sz w:val="23"/>
-                <w:szCs w:val="23"/>
                 <w:lang w:val="ru-RU"/>
               </w:rPr>
               <w:t>биохимия</w:t>
@@ -2440,16 +1596,12 @@
               <w:jc w:val="both"/>
               <w:rPr>
                 <w:rFonts w:asciiTheme="minorHAnsi" w:hAnsiTheme="minorHAnsi"/>
-                <w:sz w:val="23"/>
-                <w:szCs w:val="23"/>
                 <w:lang w:val="ru-RU"/>
               </w:rPr>
             </w:pPr>
             <w:r>
               <w:rPr>
                 <w:rFonts w:asciiTheme="minorHAnsi" w:hAnsiTheme="minorHAnsi"/>
-                <w:sz w:val="23"/>
-                <w:szCs w:val="23"/>
                 <w:lang w:val="ru-RU"/>
               </w:rPr>
               <w:t xml:space="preserve">СКФ </w:t>
@@ -2469,8 +1621,6 @@
               <w:jc w:val="both"/>
               <w:rPr>
                 <w:rFonts w:asciiTheme="minorHAnsi" w:hAnsiTheme="minorHAnsi"/>
-                <w:sz w:val="23"/>
-                <w:szCs w:val="23"/>
                 <w:lang w:val="ru-RU"/>
               </w:rPr>
             </w:pPr>
@@ -2478,8 +1628,6 @@
             <w:r>
               <w:rPr>
                 <w:rFonts w:asciiTheme="minorHAnsi" w:hAnsiTheme="minorHAnsi"/>
-                <w:sz w:val="23"/>
-                <w:szCs w:val="23"/>
                 <w:lang w:val="ru-RU"/>
               </w:rPr>
               <w:t>хол</w:t>
@@ -2500,8 +1648,6 @@
               <w:jc w:val="both"/>
               <w:rPr>
                 <w:rFonts w:asciiTheme="minorHAnsi" w:hAnsiTheme="minorHAnsi"/>
-                <w:sz w:val="23"/>
-                <w:szCs w:val="23"/>
                 <w:lang w:val="ru-RU"/>
               </w:rPr>
             </w:pPr>
@@ -2509,8 +1655,6 @@
             <w:r>
               <w:rPr>
                 <w:rFonts w:asciiTheme="minorHAnsi" w:hAnsiTheme="minorHAnsi"/>
-                <w:sz w:val="23"/>
-                <w:szCs w:val="23"/>
                 <w:lang w:val="ru-RU"/>
               </w:rPr>
               <w:t>тригл</w:t>
@@ -2519,8 +1663,6 @@
             <w:r>
               <w:rPr>
                 <w:rFonts w:asciiTheme="minorHAnsi" w:hAnsiTheme="minorHAnsi"/>
-                <w:sz w:val="23"/>
-                <w:szCs w:val="23"/>
                 <w:lang w:val="ru-RU"/>
               </w:rPr>
               <w:t xml:space="preserve"> </w:t>
@@ -2540,16 +1682,12 @@
               <w:jc w:val="both"/>
               <w:rPr>
                 <w:rFonts w:asciiTheme="minorHAnsi" w:hAnsiTheme="minorHAnsi"/>
-                <w:sz w:val="23"/>
-                <w:szCs w:val="23"/>
                 <w:lang w:val="ru-RU"/>
               </w:rPr>
             </w:pPr>
             <w:r>
               <w:rPr>
                 <w:rFonts w:asciiTheme="minorHAnsi" w:hAnsiTheme="minorHAnsi"/>
-                <w:sz w:val="23"/>
-                <w:szCs w:val="23"/>
                 <w:lang w:val="ru-RU"/>
               </w:rPr>
               <w:t xml:space="preserve">ХСЛПВП </w:t>
@@ -2569,16 +1707,12 @@
               <w:jc w:val="both"/>
               <w:rPr>
                 <w:rFonts w:asciiTheme="minorHAnsi" w:hAnsiTheme="minorHAnsi"/>
-                <w:sz w:val="23"/>
-                <w:szCs w:val="23"/>
                 <w:lang w:val="ru-RU"/>
               </w:rPr>
             </w:pPr>
             <w:r>
               <w:rPr>
                 <w:rFonts w:asciiTheme="minorHAnsi" w:hAnsiTheme="minorHAnsi"/>
-                <w:sz w:val="23"/>
-                <w:szCs w:val="23"/>
                 <w:lang w:val="ru-RU"/>
               </w:rPr>
               <w:t xml:space="preserve">ХСЛПНП </w:t>
@@ -2598,16 +1732,12 @@
               <w:jc w:val="both"/>
               <w:rPr>
                 <w:rFonts w:asciiTheme="minorHAnsi" w:hAnsiTheme="minorHAnsi"/>
-                <w:sz w:val="23"/>
-                <w:szCs w:val="23"/>
                 <w:lang w:val="ru-RU"/>
               </w:rPr>
             </w:pPr>
             <w:r>
               <w:rPr>
                 <w:rFonts w:asciiTheme="minorHAnsi" w:hAnsiTheme="minorHAnsi"/>
-                <w:sz w:val="23"/>
-                <w:szCs w:val="23"/>
                 <w:lang w:val="ru-RU"/>
               </w:rPr>
               <w:t xml:space="preserve">Катер </w:t>
@@ -2627,16 +1757,12 @@
               <w:jc w:val="both"/>
               <w:rPr>
                 <w:rFonts w:asciiTheme="minorHAnsi" w:hAnsiTheme="minorHAnsi"/>
-                <w:sz w:val="23"/>
-                <w:szCs w:val="23"/>
                 <w:lang w:val="ru-RU"/>
               </w:rPr>
             </w:pPr>
             <w:r>
               <w:rPr>
                 <w:rFonts w:asciiTheme="minorHAnsi" w:hAnsiTheme="minorHAnsi"/>
-                <w:sz w:val="23"/>
-                <w:szCs w:val="23"/>
                 <w:lang w:val="ru-RU"/>
               </w:rPr>
               <w:t xml:space="preserve">мочевина </w:t>
@@ -2656,16 +1782,12 @@
               <w:jc w:val="both"/>
               <w:rPr>
                 <w:rFonts w:asciiTheme="minorHAnsi" w:hAnsiTheme="minorHAnsi"/>
-                <w:sz w:val="23"/>
-                <w:szCs w:val="23"/>
                 <w:lang w:val="ru-RU"/>
               </w:rPr>
             </w:pPr>
             <w:r>
               <w:rPr>
                 <w:rFonts w:asciiTheme="minorHAnsi" w:hAnsiTheme="minorHAnsi"/>
-                <w:sz w:val="23"/>
-                <w:szCs w:val="23"/>
                 <w:lang w:val="ru-RU"/>
               </w:rPr>
               <w:t xml:space="preserve">креатинин </w:t>
@@ -2685,16 +1807,12 @@
               <w:jc w:val="both"/>
               <w:rPr>
                 <w:rFonts w:asciiTheme="minorHAnsi" w:hAnsiTheme="minorHAnsi"/>
-                <w:sz w:val="23"/>
-                <w:szCs w:val="23"/>
                 <w:lang w:val="ru-RU"/>
               </w:rPr>
             </w:pPr>
             <w:r>
               <w:rPr>
                 <w:rFonts w:asciiTheme="minorHAnsi" w:hAnsiTheme="minorHAnsi"/>
-                <w:sz w:val="23"/>
-                <w:szCs w:val="23"/>
                 <w:lang w:val="ru-RU"/>
               </w:rPr>
               <w:t xml:space="preserve">бил </w:t>
@@ -2703,8 +1821,6 @@
             <w:r>
               <w:rPr>
                 <w:rFonts w:asciiTheme="minorHAnsi" w:hAnsiTheme="minorHAnsi"/>
-                <w:sz w:val="23"/>
-                <w:szCs w:val="23"/>
                 <w:lang w:val="ru-RU"/>
               </w:rPr>
               <w:t>общ</w:t>
@@ -2713,8 +1829,6 @@
             <w:r>
               <w:rPr>
                 <w:rFonts w:asciiTheme="minorHAnsi" w:hAnsiTheme="minorHAnsi"/>
-                <w:sz w:val="23"/>
-                <w:szCs w:val="23"/>
                 <w:lang w:val="ru-RU"/>
               </w:rPr>
               <w:t xml:space="preserve"> </w:t>
@@ -2734,16 +1848,12 @@
               <w:jc w:val="both"/>
               <w:rPr>
                 <w:rFonts w:asciiTheme="minorHAnsi" w:hAnsiTheme="minorHAnsi"/>
-                <w:sz w:val="23"/>
-                <w:szCs w:val="23"/>
                 <w:lang w:val="ru-RU"/>
               </w:rPr>
             </w:pPr>
             <w:r>
               <w:rPr>
                 <w:rFonts w:asciiTheme="minorHAnsi" w:hAnsiTheme="minorHAnsi"/>
-                <w:sz w:val="23"/>
-                <w:szCs w:val="23"/>
                 <w:lang w:val="ru-RU"/>
               </w:rPr>
               <w:t xml:space="preserve">бил </w:t>
@@ -2753,8 +1863,6 @@
             <w:r>
               <w:rPr>
                 <w:rFonts w:asciiTheme="minorHAnsi" w:hAnsiTheme="minorHAnsi"/>
-                <w:sz w:val="23"/>
-                <w:szCs w:val="23"/>
                 <w:lang w:val="ru-RU"/>
               </w:rPr>
               <w:t>пр</w:t>
@@ -2764,8 +1872,6 @@
             <w:r>
               <w:rPr>
                 <w:rFonts w:asciiTheme="minorHAnsi" w:hAnsiTheme="minorHAnsi"/>
-                <w:sz w:val="23"/>
-                <w:szCs w:val="23"/>
                 <w:lang w:val="ru-RU"/>
               </w:rPr>
               <w:t xml:space="preserve"> </w:t>
@@ -2785,8 +1891,6 @@
               <w:jc w:val="both"/>
               <w:rPr>
                 <w:rFonts w:asciiTheme="minorHAnsi" w:hAnsiTheme="minorHAnsi"/>
-                <w:sz w:val="23"/>
-                <w:szCs w:val="23"/>
                 <w:lang w:val="ru-RU"/>
               </w:rPr>
             </w:pPr>
@@ -2794,8 +1898,6 @@
             <w:r>
               <w:rPr>
                 <w:rFonts w:asciiTheme="minorHAnsi" w:hAnsiTheme="minorHAnsi"/>
-                <w:sz w:val="23"/>
-                <w:szCs w:val="23"/>
                 <w:lang w:val="ru-RU"/>
               </w:rPr>
               <w:t>тим</w:t>
@@ -2804,8 +1906,6 @@
             <w:r>
               <w:rPr>
                 <w:rFonts w:asciiTheme="minorHAnsi" w:hAnsiTheme="minorHAnsi"/>
-                <w:sz w:val="23"/>
-                <w:szCs w:val="23"/>
                 <w:lang w:val="ru-RU"/>
               </w:rPr>
               <w:t xml:space="preserve"> </w:t>
@@ -2825,16 +1925,12 @@
               <w:jc w:val="both"/>
               <w:rPr>
                 <w:rFonts w:asciiTheme="minorHAnsi" w:hAnsiTheme="minorHAnsi"/>
-                <w:sz w:val="23"/>
-                <w:szCs w:val="23"/>
                 <w:lang w:val="ru-RU"/>
               </w:rPr>
             </w:pPr>
             <w:r>
               <w:rPr>
                 <w:rFonts w:asciiTheme="minorHAnsi" w:hAnsiTheme="minorHAnsi"/>
-                <w:sz w:val="23"/>
-                <w:szCs w:val="23"/>
                 <w:lang w:val="ru-RU"/>
               </w:rPr>
               <w:t xml:space="preserve">АСТ </w:t>
@@ -2854,16 +1950,12 @@
               <w:jc w:val="both"/>
               <w:rPr>
                 <w:rFonts w:asciiTheme="minorHAnsi" w:hAnsiTheme="minorHAnsi"/>
-                <w:sz w:val="23"/>
-                <w:szCs w:val="23"/>
                 <w:lang w:val="ru-RU"/>
               </w:rPr>
             </w:pPr>
             <w:r>
               <w:rPr>
                 <w:rFonts w:asciiTheme="minorHAnsi" w:hAnsiTheme="minorHAnsi"/>
-                <w:sz w:val="23"/>
-                <w:szCs w:val="23"/>
                 <w:lang w:val="ru-RU"/>
               </w:rPr>
               <w:t xml:space="preserve">АЛТ </w:t>
@@ -3177,7 +2269,6 @@
         <w:ind w:left="-567"/>
         <w:jc w:val="both"/>
         <w:rPr>
-          <w:sz w:val="28"/>
           <w:lang w:val="ru-RU"/>
         </w:rPr>
       </w:pPr>
@@ -3187,35 +2278,29 @@
         <w:ind w:left="-567"/>
         <w:jc w:val="both"/>
         <w:rPr>
-          <w:sz w:val="28"/>
-          <w:szCs w:val="20"/>
-          <w:lang w:val="ru-RU"/>
-        </w:rPr>
-      </w:pPr>
-      <w:r>
-        <w:rPr>
-          <w:sz w:val="28"/>
+          <w:lang w:val="ru-RU"/>
+        </w:rPr>
+      </w:pPr>
+      <w:r>
+        <w:rPr>
           <w:lang w:val="ru-RU"/>
         </w:rPr>
         <w:t>31</w:t>
       </w:r>
       <w:r>
         <w:rPr>
-          <w:sz w:val="28"/>
           <w:lang w:val="ru-RU"/>
         </w:rPr>
         <w:t>.</w:t>
       </w:r>
       <w:r>
         <w:rPr>
-          <w:sz w:val="28"/>
           <w:lang w:val="ru-RU"/>
         </w:rPr>
         <w:t>10.17</w:t>
       </w:r>
       <w:r>
         <w:rPr>
-          <w:sz w:val="28"/>
           <w:lang w:val="ru-RU"/>
         </w:rPr>
         <w:t xml:space="preserve"> </w:t>
@@ -3223,7 +2308,6 @@
       <w:proofErr w:type="spellStart"/>
       <w:r>
         <w:rPr>
-          <w:sz w:val="28"/>
           <w:lang w:val="ru-RU"/>
         </w:rPr>
         <w:t>Глик</w:t>
@@ -3231,21 +2315,18 @@
       <w:proofErr w:type="spellEnd"/>
       <w:r>
         <w:rPr>
-          <w:sz w:val="28"/>
           <w:lang w:val="ru-RU"/>
         </w:rPr>
         <w:t>. гемоглобин -</w:t>
       </w:r>
       <w:r>
         <w:rPr>
-          <w:sz w:val="28"/>
           <w:lang w:val="ru-RU"/>
         </w:rPr>
         <w:t>6,4</w:t>
       </w:r>
       <w:r>
         <w:rPr>
-          <w:sz w:val="28"/>
           <w:lang w:val="ru-RU"/>
         </w:rPr>
         <w:t xml:space="preserve"> %</w:t>
@@ -3256,56 +2337,35 @@
         <w:ind w:left="-567"/>
         <w:jc w:val="both"/>
         <w:rPr>
-          <w:sz w:val="28"/>
-          <w:szCs w:val="28"/>
-          <w:lang w:val="ru-RU"/>
-        </w:rPr>
-      </w:pPr>
-      <w:r>
-        <w:rPr>
-          <w:sz w:val="28"/>
-          <w:szCs w:val="28"/>
-          <w:lang w:val="ru-RU"/>
-        </w:rPr>
-        <w:lastRenderedPageBreak/>
+          <w:lang w:val="ru-RU"/>
+        </w:rPr>
+      </w:pPr>
+      <w:r>
+        <w:rPr>
+          <w:lang w:val="ru-RU"/>
+        </w:rPr>
         <w:t>31</w:t>
       </w:r>
       <w:r>
         <w:rPr>
-          <w:sz w:val="28"/>
-          <w:szCs w:val="28"/>
           <w:lang w:val="ru-RU"/>
         </w:rPr>
         <w:t>.</w:t>
       </w:r>
       <w:r>
         <w:rPr>
-          <w:sz w:val="28"/>
-          <w:szCs w:val="28"/>
           <w:lang w:val="ru-RU"/>
         </w:rPr>
         <w:t>10.17</w:t>
       </w:r>
       <w:r>
         <w:rPr>
-          <w:sz w:val="28"/>
-          <w:szCs w:val="28"/>
-          <w:lang w:val="ru-RU"/>
-        </w:rPr>
-        <w:t xml:space="preserve"> </w:t>
-      </w:r>
-      <w:r>
-        <w:rPr>
-          <w:sz w:val="28"/>
-          <w:szCs w:val="28"/>
-          <w:lang w:val="ru-RU"/>
-        </w:rPr>
-        <w:t xml:space="preserve">К –  </w:t>
-      </w:r>
-      <w:r>
-        <w:rPr>
-          <w:sz w:val="28"/>
-          <w:szCs w:val="28"/>
+          <w:lang w:val="ru-RU"/>
+        </w:rPr>
+        <w:t xml:space="preserve"> К –  </w:t>
+      </w:r>
+      <w:r>
+        <w:rPr>
           <w:lang w:val="ru-RU"/>
         </w:rPr>
         <w:t>4,21</w:t>
@@ -3313,8 +2373,6 @@
       <w:proofErr w:type="gramStart"/>
       <w:r>
         <w:rPr>
-          <w:sz w:val="28"/>
-          <w:szCs w:val="28"/>
           <w:lang w:val="ru-RU"/>
         </w:rPr>
         <w:t xml:space="preserve"> ;</w:t>
@@ -3322,41 +2380,25 @@
       <w:proofErr w:type="gramEnd"/>
       <w:r>
         <w:rPr>
-          <w:sz w:val="28"/>
-          <w:szCs w:val="28"/>
           <w:lang w:val="ru-RU"/>
         </w:rPr>
         <w:t xml:space="preserve"> Nа –</w:t>
       </w:r>
       <w:r>
         <w:rPr>
-          <w:sz w:val="28"/>
-          <w:szCs w:val="28"/>
           <w:lang w:val="ru-RU"/>
         </w:rPr>
         <w:t>134,3</w:t>
       </w:r>
       <w:r>
         <w:rPr>
-          <w:sz w:val="28"/>
-          <w:szCs w:val="28"/>
-          <w:lang w:val="ru-RU"/>
-        </w:rPr>
-        <w:t xml:space="preserve"> </w:t>
-      </w:r>
-      <w:r>
-        <w:rPr>
-          <w:sz w:val="28"/>
-          <w:szCs w:val="28"/>
-          <w:lang w:val="ru-RU"/>
-        </w:rPr>
-        <w:t xml:space="preserve"> </w:t>
+          <w:lang w:val="ru-RU"/>
+        </w:rPr>
+        <w:t xml:space="preserve">  </w:t>
       </w:r>
       <w:proofErr w:type="spellStart"/>
       <w:r>
         <w:rPr>
-          <w:sz w:val="28"/>
-          <w:szCs w:val="28"/>
           <w:lang w:val="ru-RU"/>
         </w:rPr>
         <w:t>Са</w:t>
@@ -3364,8 +2406,6 @@
       <w:proofErr w:type="spellEnd"/>
       <w:r>
         <w:rPr>
-          <w:sz w:val="28"/>
-          <w:szCs w:val="28"/>
           <w:vertAlign w:val="superscript"/>
           <w:lang w:val="ru-RU"/>
         </w:rPr>
@@ -3373,48 +2413,30 @@
       </w:r>
       <w:r>
         <w:rPr>
-          <w:sz w:val="28"/>
-          <w:szCs w:val="28"/>
           <w:lang w:val="ru-RU"/>
         </w:rPr>
         <w:t xml:space="preserve"> -</w:t>
       </w:r>
       <w:r>
         <w:rPr>
-          <w:sz w:val="28"/>
-          <w:szCs w:val="28"/>
           <w:lang w:val="ru-RU"/>
         </w:rPr>
         <w:t>1,11</w:t>
       </w:r>
       <w:r>
         <w:rPr>
-          <w:sz w:val="28"/>
-          <w:szCs w:val="28"/>
-          <w:lang w:val="ru-RU"/>
-        </w:rPr>
-        <w:t xml:space="preserve"> С1 - </w:t>
-      </w:r>
-      <w:r>
-        <w:rPr>
-          <w:sz w:val="28"/>
-          <w:szCs w:val="28"/>
-          <w:lang w:val="ru-RU"/>
-        </w:rPr>
-        <w:t xml:space="preserve"> </w:t>
-      </w:r>
-      <w:r>
-        <w:rPr>
-          <w:sz w:val="28"/>
-          <w:szCs w:val="28"/>
+          <w:lang w:val="ru-RU"/>
+        </w:rPr>
+        <w:t xml:space="preserve"> С1 -  </w:t>
+      </w:r>
+      <w:r>
+        <w:rPr>
           <w:lang w:val="ru-RU"/>
         </w:rPr>
         <w:t>106</w:t>
       </w:r>
       <w:r>
         <w:rPr>
-          <w:sz w:val="28"/>
-          <w:szCs w:val="28"/>
           <w:lang w:val="ru-RU"/>
         </w:rPr>
         <w:t xml:space="preserve"> ммоль/л</w:t>
@@ -3427,53 +2449,71 @@
         <w:jc w:val="both"/>
         <w:rPr>
           <w:b w:val="0"/>
+          <w:sz w:val="24"/>
+          <w:szCs w:val="24"/>
         </w:rPr>
       </w:pPr>
       <w:r>
         <w:rPr>
           <w:b w:val="0"/>
+          <w:sz w:val="24"/>
+          <w:szCs w:val="24"/>
         </w:rPr>
         <w:t>31</w:t>
       </w:r>
       <w:r>
         <w:rPr>
           <w:b w:val="0"/>
+          <w:sz w:val="24"/>
+          <w:szCs w:val="24"/>
         </w:rPr>
         <w:t>.</w:t>
       </w:r>
       <w:r>
         <w:rPr>
           <w:b w:val="0"/>
+          <w:sz w:val="24"/>
+          <w:szCs w:val="24"/>
         </w:rPr>
         <w:t>10.17</w:t>
       </w:r>
       <w:r>
         <w:rPr>
           <w:b w:val="0"/>
+          <w:sz w:val="24"/>
+          <w:szCs w:val="24"/>
         </w:rPr>
         <w:t xml:space="preserve"> </w:t>
       </w:r>
       <w:r>
         <w:rPr>
           <w:b w:val="0"/>
+          <w:sz w:val="24"/>
+          <w:szCs w:val="24"/>
         </w:rPr>
         <w:t>Общ. а</w:t>
       </w:r>
       <w:r>
         <w:rPr>
           <w:b w:val="0"/>
+          <w:sz w:val="24"/>
+          <w:szCs w:val="24"/>
         </w:rPr>
         <w:t>н. мочи уд вес 10</w:t>
       </w:r>
       <w:r>
         <w:rPr>
           <w:b w:val="0"/>
+          <w:sz w:val="24"/>
+          <w:szCs w:val="24"/>
         </w:rPr>
         <w:t>25</w:t>
       </w:r>
       <w:r>
         <w:rPr>
           <w:b w:val="0"/>
+          <w:sz w:val="24"/>
+          <w:szCs w:val="24"/>
         </w:rPr>
         <w:t xml:space="preserve">  </w:t>
       </w:r>
@@ -3481,6 +2521,8 @@
       <w:r>
         <w:rPr>
           <w:b w:val="0"/>
+          <w:sz w:val="24"/>
+          <w:szCs w:val="24"/>
         </w:rPr>
         <w:t>лейк</w:t>
       </w:r>
@@ -3488,18 +2530,24 @@
       <w:r>
         <w:rPr>
           <w:b w:val="0"/>
+          <w:sz w:val="24"/>
+          <w:szCs w:val="24"/>
         </w:rPr>
         <w:t xml:space="preserve"> – </w:t>
       </w:r>
       <w:r>
         <w:rPr>
           <w:b w:val="0"/>
+          <w:sz w:val="24"/>
+          <w:szCs w:val="24"/>
         </w:rPr>
         <w:t>2-4</w:t>
       </w:r>
       <w:r>
         <w:rPr>
           <w:b w:val="0"/>
+          <w:sz w:val="24"/>
+          <w:szCs w:val="24"/>
         </w:rPr>
         <w:t xml:space="preserve"> в </w:t>
       </w:r>
@@ -3507,6 +2555,8 @@
       <w:r>
         <w:rPr>
           <w:b w:val="0"/>
+          <w:sz w:val="24"/>
+          <w:szCs w:val="24"/>
         </w:rPr>
         <w:t>п</w:t>
       </w:r>
@@ -3514,6 +2564,8 @@
       <w:r>
         <w:rPr>
           <w:b w:val="0"/>
+          <w:sz w:val="24"/>
+          <w:szCs w:val="24"/>
         </w:rPr>
         <w:t>/</w:t>
       </w:r>
@@ -3521,6 +2573,8 @@
       <w:r>
         <w:rPr>
           <w:b w:val="0"/>
+          <w:sz w:val="24"/>
+          <w:szCs w:val="24"/>
         </w:rPr>
         <w:t>зр</w:t>
       </w:r>
@@ -3528,6 +2582,8 @@
       <w:r>
         <w:rPr>
           <w:b w:val="0"/>
+          <w:sz w:val="24"/>
+          <w:szCs w:val="24"/>
         </w:rPr>
         <w:t xml:space="preserve"> белок – </w:t>
       </w:r>
@@ -3535,6 +2591,8 @@
       <w:r>
         <w:rPr>
           <w:b w:val="0"/>
+          <w:sz w:val="24"/>
+          <w:szCs w:val="24"/>
         </w:rPr>
         <w:t>отр</w:t>
       </w:r>
@@ -3542,6 +2600,8 @@
       <w:r>
         <w:rPr>
           <w:b w:val="0"/>
+          <w:sz w:val="24"/>
+          <w:szCs w:val="24"/>
         </w:rPr>
         <w:t xml:space="preserve">  ацетон –</w:t>
       </w:r>
@@ -3549,6 +2609,8 @@
       <w:r>
         <w:rPr>
           <w:b w:val="0"/>
+          <w:sz w:val="24"/>
+          <w:szCs w:val="24"/>
         </w:rPr>
         <w:t>отр</w:t>
       </w:r>
@@ -3556,12 +2618,16 @@
       <w:r>
         <w:rPr>
           <w:b w:val="0"/>
+          <w:sz w:val="24"/>
+          <w:szCs w:val="24"/>
         </w:rPr>
         <w:t xml:space="preserve">; </w:t>
       </w:r>
       <w:r>
         <w:rPr>
           <w:b w:val="0"/>
+          <w:sz w:val="24"/>
+          <w:szCs w:val="24"/>
         </w:rPr>
         <w:t xml:space="preserve"> </w:t>
       </w:r>
@@ -3569,6 +2635,8 @@
       <w:r>
         <w:rPr>
           <w:b w:val="0"/>
+          <w:sz w:val="24"/>
+          <w:szCs w:val="24"/>
         </w:rPr>
         <w:t>эпит</w:t>
       </w:r>
@@ -3576,6 +2644,8 @@
       <w:r>
         <w:rPr>
           <w:b w:val="0"/>
+          <w:sz w:val="24"/>
+          <w:szCs w:val="24"/>
         </w:rPr>
         <w:t xml:space="preserve">. пл. - </w:t>
       </w:r>
@@ -3583,6 +2653,8 @@
       <w:r>
         <w:rPr>
           <w:b w:val="0"/>
+          <w:sz w:val="24"/>
+          <w:szCs w:val="24"/>
         </w:rPr>
         <w:t>ед</w:t>
       </w:r>
@@ -3590,6 +2662,8 @@
       <w:r>
         <w:rPr>
           <w:b w:val="0"/>
+          <w:sz w:val="24"/>
+          <w:szCs w:val="24"/>
         </w:rPr>
         <w:t xml:space="preserve">; </w:t>
       </w:r>
@@ -3597,6 +2671,8 @@
       <w:r>
         <w:rPr>
           <w:b w:val="0"/>
+          <w:sz w:val="24"/>
+          <w:szCs w:val="24"/>
         </w:rPr>
         <w:t>эпит</w:t>
       </w:r>
@@ -3604,6 +2680,8 @@
       <w:r>
         <w:rPr>
           <w:b w:val="0"/>
+          <w:sz w:val="24"/>
+          <w:szCs w:val="24"/>
         </w:rPr>
         <w:t xml:space="preserve">. </w:t>
       </w:r>
@@ -3611,6 +2689,8 @@
       <w:r>
         <w:rPr>
           <w:b w:val="0"/>
+          <w:sz w:val="24"/>
+          <w:szCs w:val="24"/>
         </w:rPr>
         <w:t>перех</w:t>
       </w:r>
@@ -3618,12 +2698,16 @@
       <w:r>
         <w:rPr>
           <w:b w:val="0"/>
+          <w:sz w:val="24"/>
+          <w:szCs w:val="24"/>
         </w:rPr>
         <w:t xml:space="preserve">. - </w:t>
       </w:r>
       <w:r>
         <w:rPr>
           <w:b w:val="0"/>
+          <w:sz w:val="24"/>
+          <w:szCs w:val="24"/>
         </w:rPr>
         <w:t xml:space="preserve"> в п/</w:t>
       </w:r>
@@ -3631,6 +2715,8 @@
       <w:r>
         <w:rPr>
           <w:b w:val="0"/>
+          <w:sz w:val="24"/>
+          <w:szCs w:val="24"/>
         </w:rPr>
         <w:t>зр</w:t>
       </w:r>
@@ -3640,70 +2726,59 @@
       <w:pPr>
         <w:ind w:left="-567"/>
         <w:rPr>
-          <w:sz w:val="28"/>
-          <w:szCs w:val="20"/>
-          <w:lang w:val="ru-RU"/>
-        </w:rPr>
-      </w:pPr>
-      <w:r>
-        <w:rPr>
-          <w:sz w:val="28"/>
+          <w:lang w:val="ru-RU"/>
+        </w:rPr>
+      </w:pPr>
+      <w:r>
+        <w:rPr>
           <w:lang w:val="ru-RU"/>
         </w:rPr>
         <w:t>02</w:t>
       </w:r>
       <w:r>
         <w:rPr>
-          <w:sz w:val="28"/>
           <w:lang w:val="ru-RU"/>
         </w:rPr>
         <w:t>.</w:t>
       </w:r>
       <w:r>
         <w:rPr>
-          <w:sz w:val="28"/>
           <w:lang w:val="ru-RU"/>
         </w:rPr>
         <w:t>11</w:t>
       </w:r>
       <w:r>
         <w:rPr>
-          <w:sz w:val="28"/>
           <w:lang w:val="ru-RU"/>
         </w:rPr>
         <w:t>.17</w:t>
       </w:r>
       <w:r>
         <w:rPr>
-          <w:sz w:val="28"/>
           <w:lang w:val="ru-RU"/>
         </w:rPr>
         <w:t xml:space="preserve"> </w:t>
       </w:r>
       <w:r>
         <w:rPr>
-          <w:sz w:val="28"/>
           <w:lang w:val="ru-RU"/>
         </w:rPr>
         <w:t xml:space="preserve">Суточная глюкозурия – </w:t>
       </w:r>
       <w:r>
         <w:rPr>
-          <w:sz w:val="28"/>
           <w:lang w:val="ru-RU"/>
         </w:rPr>
         <w:t>1,4</w:t>
       </w:r>
       <w:r>
         <w:rPr>
-          <w:sz w:val="28"/>
           <w:lang w:val="ru-RU"/>
         </w:rPr>
         <w:t xml:space="preserve"> %</w:t>
       </w:r>
       <w:r>
         <w:rPr>
-          <w:sz w:val="28"/>
           <w:lang w:val="ru-RU"/>
         </w:rPr>
         <w:t xml:space="preserve">;   Суточная протеинурия –  </w:t>
@@ -3711,7 +2786,6 @@
       <w:proofErr w:type="spellStart"/>
       <w:r>
         <w:rPr>
-          <w:sz w:val="28"/>
           <w:lang w:val="ru-RU"/>
         </w:rPr>
         <w:t>отр</w:t>
@@ -3722,39 +2796,87 @@
       <w:pPr>
         <w:pStyle w:val="5"/>
         <w:ind w:left="-567"/>
-      </w:pPr>
-      <w:r>
+        <w:rPr>
+          <w:sz w:val="24"/>
+          <w:szCs w:val="24"/>
+        </w:rPr>
+      </w:pPr>
+      <w:r>
+        <w:rPr>
+          <w:sz w:val="24"/>
+          <w:szCs w:val="24"/>
+        </w:rPr>
         <w:t>02</w:t>
       </w:r>
       <w:r>
+        <w:rPr>
+          <w:sz w:val="24"/>
+          <w:szCs w:val="24"/>
+        </w:rPr>
         <w:t>.</w:t>
       </w:r>
       <w:r>
+        <w:rPr>
+          <w:sz w:val="24"/>
+          <w:szCs w:val="24"/>
+        </w:rPr>
         <w:t>11</w:t>
       </w:r>
       <w:r>
+        <w:rPr>
+          <w:sz w:val="24"/>
+          <w:szCs w:val="24"/>
+        </w:rPr>
         <w:t>.17</w:t>
       </w:r>
       <w:r>
+        <w:rPr>
+          <w:sz w:val="24"/>
+          <w:szCs w:val="24"/>
+        </w:rPr>
         <w:t xml:space="preserve"> </w:t>
       </w:r>
       <w:r>
+        <w:rPr>
+          <w:sz w:val="24"/>
+          <w:szCs w:val="24"/>
+        </w:rPr>
         <w:t xml:space="preserve">Микроальбуминурия </w:t>
       </w:r>
       <w:r>
+        <w:rPr>
+          <w:sz w:val="24"/>
+          <w:szCs w:val="24"/>
+        </w:rPr>
         <w:t>–</w:t>
       </w:r>
       <w:r>
+        <w:rPr>
+          <w:sz w:val="24"/>
+          <w:szCs w:val="24"/>
+        </w:rPr>
         <w:t>122,1</w:t>
       </w:r>
       <w:r>
+        <w:rPr>
+          <w:sz w:val="24"/>
+          <w:szCs w:val="24"/>
+        </w:rPr>
         <w:t xml:space="preserve"> </w:t>
       </w:r>
       <w:r>
+        <w:rPr>
+          <w:sz w:val="24"/>
+          <w:szCs w:val="24"/>
+        </w:rPr>
         <w:t>мг/</w:t>
       </w:r>
       <w:proofErr w:type="spellStart"/>
       <w:r>
+        <w:rPr>
+          <w:sz w:val="24"/>
+          <w:szCs w:val="24"/>
+        </w:rPr>
         <w:t>сут</w:t>
       </w:r>
       <w:proofErr w:type="spellEnd"/>
@@ -3778,7 +2900,6 @@
         <w:gridCol w:w="993"/>
         <w:gridCol w:w="992"/>
         <w:gridCol w:w="992"/>
-        <w:gridCol w:w="992"/>
       </w:tblGrid>
       <w:tr>
         <w:tc>
@@ -3788,15 +2909,11 @@
           <w:p>
             <w:pPr>
               <w:rPr>
-                <w:sz w:val="28"/>
-                <w:szCs w:val="28"/>
                 <w:lang w:val="ru-RU"/>
               </w:rPr>
             </w:pPr>
             <w:r>
               <w:rPr>
-                <w:sz w:val="28"/>
-                <w:szCs w:val="28"/>
                 <w:lang w:val="ru-RU"/>
               </w:rPr>
               <w:t xml:space="preserve">Гликемический </w:t>
@@ -3805,15 +2922,11 @@
           <w:p>
             <w:pPr>
               <w:rPr>
-                <w:sz w:val="28"/>
-                <w:szCs w:val="28"/>
                 <w:lang w:val="ru-RU"/>
               </w:rPr>
             </w:pPr>
             <w:r>
               <w:rPr>
-                <w:sz w:val="28"/>
-                <w:szCs w:val="28"/>
                 <w:lang w:val="ru-RU"/>
               </w:rPr>
               <w:t>профиль</w:t>
@@ -3827,15 +2940,11 @@
           <w:p>
             <w:pPr>
               <w:rPr>
-                <w:sz w:val="28"/>
-                <w:szCs w:val="28"/>
                 <w:lang w:val="ru-RU"/>
               </w:rPr>
             </w:pPr>
             <w:r>
               <w:rPr>
-                <w:sz w:val="28"/>
-                <w:szCs w:val="28"/>
                 <w:lang w:val="ru-RU"/>
               </w:rPr>
               <w:t>8.00</w:t>
@@ -3849,15 +2958,11 @@
           <w:p>
             <w:pPr>
               <w:rPr>
-                <w:sz w:val="28"/>
-                <w:szCs w:val="28"/>
                 <w:lang w:val="ru-RU"/>
               </w:rPr>
             </w:pPr>
             <w:r>
               <w:rPr>
-                <w:sz w:val="28"/>
-                <w:szCs w:val="28"/>
                 <w:lang w:val="ru-RU"/>
               </w:rPr>
               <w:t>11.00</w:t>
@@ -3871,15 +2976,11 @@
           <w:p>
             <w:pPr>
               <w:rPr>
-                <w:sz w:val="28"/>
-                <w:szCs w:val="28"/>
                 <w:lang w:val="ru-RU"/>
               </w:rPr>
             </w:pPr>
             <w:r>
               <w:rPr>
-                <w:sz w:val="28"/>
-                <w:szCs w:val="28"/>
                 <w:lang w:val="ru-RU"/>
               </w:rPr>
               <w:t>16.00</w:t>
@@ -3893,40 +2994,14 @@
           <w:p>
             <w:pPr>
               <w:rPr>
-                <w:sz w:val="28"/>
-                <w:szCs w:val="28"/>
                 <w:lang w:val="ru-RU"/>
               </w:rPr>
             </w:pPr>
             <w:r>
               <w:rPr>
-                <w:sz w:val="28"/>
-                <w:szCs w:val="28"/>
                 <w:lang w:val="ru-RU"/>
               </w:rPr>
               <w:t>20.00</w:t>
-            </w:r>
-          </w:p>
-        </w:tc>
-        <w:tc>
-          <w:tcPr>
-            <w:tcW w:w="992" w:type="dxa"/>
-          </w:tcPr>
-          <w:p>
-            <w:pPr>
-              <w:rPr>
-                <w:sz w:val="28"/>
-                <w:szCs w:val="28"/>
-                <w:lang w:val="ru-RU"/>
-              </w:rPr>
-            </w:pPr>
-            <w:r>
-              <w:rPr>
-                <w:sz w:val="28"/>
-                <w:szCs w:val="28"/>
-                <w:lang w:val="ru-RU"/>
-              </w:rPr>
-              <w:t>22.00</w:t>
             </w:r>
           </w:p>
         </w:tc>
@@ -3939,15 +3014,11 @@
           <w:p>
             <w:pPr>
               <w:rPr>
-                <w:sz w:val="28"/>
-                <w:szCs w:val="28"/>
                 <w:lang w:val="ru-RU"/>
               </w:rPr>
             </w:pPr>
             <w:r>
               <w:rPr>
-                <w:sz w:val="28"/>
-                <w:szCs w:val="28"/>
                 <w:lang w:val="ru-RU"/>
               </w:rPr>
               <w:t>31.10</w:t>
@@ -3961,15 +3032,11 @@
           <w:p>
             <w:pPr>
               <w:rPr>
-                <w:sz w:val="28"/>
-                <w:szCs w:val="28"/>
                 <w:lang w:val="ru-RU"/>
               </w:rPr>
             </w:pPr>
             <w:r>
               <w:rPr>
-                <w:sz w:val="28"/>
-                <w:szCs w:val="28"/>
                 <w:lang w:val="ru-RU"/>
               </w:rPr>
               <w:t>7,8</w:t>
@@ -3983,15 +3050,11 @@
           <w:p>
             <w:pPr>
               <w:rPr>
-                <w:sz w:val="28"/>
-                <w:szCs w:val="28"/>
                 <w:lang w:val="ru-RU"/>
               </w:rPr>
             </w:pPr>
             <w:r>
               <w:rPr>
-                <w:sz w:val="28"/>
-                <w:szCs w:val="28"/>
                 <w:lang w:val="ru-RU"/>
               </w:rPr>
               <w:t>11,7</w:t>
@@ -4005,15 +3068,11 @@
           <w:p>
             <w:pPr>
               <w:rPr>
-                <w:sz w:val="28"/>
-                <w:szCs w:val="28"/>
                 <w:lang w:val="ru-RU"/>
               </w:rPr>
             </w:pPr>
             <w:r>
               <w:rPr>
-                <w:sz w:val="28"/>
-                <w:szCs w:val="28"/>
                 <w:lang w:val="ru-RU"/>
               </w:rPr>
               <w:t>3,6</w:t>
@@ -4027,33 +3086,15 @@
           <w:p>
             <w:pPr>
               <w:rPr>
-                <w:sz w:val="28"/>
-                <w:szCs w:val="28"/>
                 <w:lang w:val="ru-RU"/>
               </w:rPr>
             </w:pPr>
             <w:r>
               <w:rPr>
-                <w:sz w:val="28"/>
-                <w:szCs w:val="28"/>
                 <w:lang w:val="ru-RU"/>
               </w:rPr>
               <w:t>3,5</w:t>
             </w:r>
-          </w:p>
-        </w:tc>
-        <w:tc>
-          <w:tcPr>
-            <w:tcW w:w="992" w:type="dxa"/>
-          </w:tcPr>
-          <w:p>
-            <w:pPr>
-              <w:rPr>
-                <w:sz w:val="28"/>
-                <w:szCs w:val="28"/>
-                <w:lang w:val="ru-RU"/>
-              </w:rPr>
-            </w:pPr>
           </w:p>
         </w:tc>
       </w:tr>
@@ -4065,15 +3106,11 @@
           <w:p>
             <w:pPr>
               <w:rPr>
-                <w:sz w:val="28"/>
-                <w:szCs w:val="28"/>
                 <w:lang w:val="ru-RU"/>
               </w:rPr>
             </w:pPr>
             <w:r>
               <w:rPr>
-                <w:sz w:val="28"/>
-                <w:szCs w:val="28"/>
                 <w:lang w:val="ru-RU"/>
               </w:rPr>
               <w:t>03.11</w:t>
@@ -4087,15 +3124,11 @@
           <w:p>
             <w:pPr>
               <w:rPr>
-                <w:sz w:val="28"/>
-                <w:szCs w:val="28"/>
                 <w:lang w:val="ru-RU"/>
               </w:rPr>
             </w:pPr>
             <w:r>
               <w:rPr>
-                <w:sz w:val="28"/>
-                <w:szCs w:val="28"/>
                 <w:lang w:val="ru-RU"/>
               </w:rPr>
               <w:t>7,9</w:t>
@@ -4109,15 +3142,11 @@
           <w:p>
             <w:pPr>
               <w:rPr>
-                <w:sz w:val="28"/>
-                <w:szCs w:val="28"/>
                 <w:lang w:val="ru-RU"/>
               </w:rPr>
             </w:pPr>
             <w:r>
               <w:rPr>
-                <w:sz w:val="28"/>
-                <w:szCs w:val="28"/>
                 <w:lang w:val="ru-RU"/>
               </w:rPr>
               <w:t>6,0</w:t>
@@ -4131,15 +3160,11 @@
           <w:p>
             <w:pPr>
               <w:rPr>
-                <w:sz w:val="28"/>
-                <w:szCs w:val="28"/>
                 <w:lang w:val="ru-RU"/>
               </w:rPr>
             </w:pPr>
             <w:r>
               <w:rPr>
-                <w:sz w:val="28"/>
-                <w:szCs w:val="28"/>
                 <w:lang w:val="ru-RU"/>
               </w:rPr>
               <w:t>4,2</w:t>
@@ -4153,119 +3178,15 @@
           <w:p>
             <w:pPr>
               <w:rPr>
-                <w:sz w:val="28"/>
-                <w:szCs w:val="28"/>
                 <w:lang w:val="ru-RU"/>
               </w:rPr>
             </w:pPr>
             <w:r>
               <w:rPr>
-                <w:sz w:val="28"/>
-                <w:szCs w:val="28"/>
                 <w:lang w:val="ru-RU"/>
               </w:rPr>
               <w:t>9,3</w:t>
             </w:r>
-          </w:p>
-        </w:tc>
-        <w:tc>
-          <w:tcPr>
-            <w:tcW w:w="992" w:type="dxa"/>
-          </w:tcPr>
-          <w:p>
-            <w:pPr>
-              <w:rPr>
-                <w:sz w:val="28"/>
-                <w:szCs w:val="28"/>
-                <w:lang w:val="ru-RU"/>
-              </w:rPr>
-            </w:pPr>
-          </w:p>
-        </w:tc>
-      </w:tr>
-      <w:tr>
-        <w:tc>
-          <w:tcPr>
-            <w:tcW w:w="2518" w:type="dxa"/>
-          </w:tcPr>
-          <w:p>
-            <w:pPr>
-              <w:rPr>
-                <w:sz w:val="28"/>
-                <w:szCs w:val="28"/>
-                <w:lang w:val="ru-RU"/>
-              </w:rPr>
-            </w:pPr>
-          </w:p>
-        </w:tc>
-        <w:tc>
-          <w:tcPr>
-            <w:tcW w:w="992" w:type="dxa"/>
-          </w:tcPr>
-          <w:p>
-            <w:pPr>
-              <w:rPr>
-                <w:sz w:val="28"/>
-                <w:szCs w:val="28"/>
-                <w:lang w:val="ru-RU"/>
-              </w:rPr>
-            </w:pPr>
-          </w:p>
-        </w:tc>
-        <w:tc>
-          <w:tcPr>
-            <w:tcW w:w="993" w:type="dxa"/>
-          </w:tcPr>
-          <w:p>
-            <w:pPr>
-              <w:rPr>
-                <w:sz w:val="28"/>
-                <w:szCs w:val="28"/>
-                <w:lang w:val="ru-RU"/>
-              </w:rPr>
-            </w:pPr>
-          </w:p>
-        </w:tc>
-        <w:tc>
-          <w:tcPr>
-            <w:tcW w:w="992" w:type="dxa"/>
-          </w:tcPr>
-          <w:p>
-            <w:pPr>
-              <w:rPr>
-                <w:sz w:val="28"/>
-                <w:szCs w:val="28"/>
-                <w:lang w:val="ru-RU"/>
-              </w:rPr>
-            </w:pPr>
-          </w:p>
-        </w:tc>
-        <w:tc>
-          <w:tcPr>
-            <w:tcW w:w="992" w:type="dxa"/>
-          </w:tcPr>
-          <w:p>
-            <w:pPr>
-              <w:rPr>
-                <w:sz w:val="28"/>
-                <w:szCs w:val="28"/>
-                <w:lang w:val="ru-RU"/>
-              </w:rPr>
-            </w:pPr>
-          </w:p>
-        </w:tc>
-        <w:tc>
-          <w:tcPr>
-            <w:tcW w:w="992" w:type="dxa"/>
-          </w:tcPr>
-          <w:p>
-            <w:pPr>
-              <w:rPr>
-                <w:sz w:val="28"/>
-                <w:szCs w:val="28"/>
-                <w:lang w:val="ru-RU"/>
-              </w:rPr>
-            </w:pPr>
           </w:p>
         </w:tc>
       </w:tr>
@@ -4275,14 +3196,11 @@
         <w:ind w:left="-567"/>
         <w:jc w:val="both"/>
         <w:rPr>
-          <w:sz w:val="28"/>
-          <w:szCs w:val="20"/>
-          <w:lang w:val="ru-RU"/>
-        </w:rPr>
-      </w:pPr>
-      <w:r>
-        <w:rPr>
-          <w:sz w:val="28"/>
+          <w:lang w:val="ru-RU"/>
+        </w:rPr>
+      </w:pPr>
+      <w:r>
+        <w:rPr>
           <w:u w:val="single"/>
           <w:lang w:val="ru-RU"/>
         </w:rPr>
@@ -4290,7 +3208,6 @@
       </w:r>
       <w:r>
         <w:rPr>
-          <w:sz w:val="28"/>
           <w:u w:val="single"/>
           <w:lang w:val="ru-RU"/>
         </w:rPr>
@@ -4298,7 +3215,6 @@
       </w:r>
       <w:r>
         <w:rPr>
-          <w:sz w:val="28"/>
           <w:lang w:val="ru-RU"/>
         </w:rPr>
         <w:t xml:space="preserve">: </w:t>
@@ -4306,7 +3222,6 @@
       <w:sdt>
         <w:sdtPr>
           <w:rPr>
-            <w:sz w:val="28"/>
             <w:lang w:val="ru-RU"/>
           </w:rPr>
           <w:id w:val="-1949923650"/>
@@ -4323,7 +3238,6 @@
         <w:sdtContent>
           <w:r>
             <w:rPr>
-              <w:sz w:val="28"/>
               <w:lang w:val="ru-RU"/>
             </w:rPr>
             <w:t xml:space="preserve"> </w:t>
@@ -4332,14 +3246,12 @@
       </w:sdt>
       <w:r>
         <w:rPr>
-          <w:sz w:val="28"/>
           <w:lang w:val="ru-RU"/>
         </w:rPr>
         <w:t xml:space="preserve"> </w:t>
       </w:r>
       <w:r>
         <w:rPr>
-          <w:sz w:val="28"/>
           <w:lang w:val="ru-RU"/>
         </w:rPr>
         <w:t xml:space="preserve"> Диабетическая дистальная симметричная полинейропатия н/</w:t>
@@ -4347,7 +3259,6 @@
       <w:proofErr w:type="gramStart"/>
       <w:r>
         <w:rPr>
-          <w:sz w:val="28"/>
           <w:lang w:val="ru-RU"/>
         </w:rPr>
         <w:t>к</w:t>
@@ -4355,7 +3266,6 @@
       <w:proofErr w:type="gramEnd"/>
       <w:r>
         <w:rPr>
-          <w:sz w:val="28"/>
           <w:lang w:val="ru-RU"/>
         </w:rPr>
         <w:t>, сенсомоторная форма (NSS 6, NDS 4)</w:t>
@@ -4366,13 +3276,11 @@
         <w:ind w:left="-567"/>
         <w:jc w:val="both"/>
         <w:rPr>
-          <w:sz w:val="28"/>
-          <w:lang w:val="ru-RU"/>
-        </w:rPr>
-      </w:pPr>
-      <w:r>
-        <w:rPr>
-          <w:sz w:val="28"/>
+          <w:lang w:val="ru-RU"/>
+        </w:rPr>
+      </w:pPr>
+      <w:r>
+        <w:rPr>
           <w:u w:val="single"/>
           <w:lang w:val="ru-RU"/>
         </w:rPr>
@@ -4380,7 +3288,6 @@
       </w:r>
       <w:r>
         <w:rPr>
-          <w:sz w:val="28"/>
           <w:u w:val="single"/>
           <w:lang w:val="ru-RU"/>
         </w:rPr>
@@ -4388,84 +3295,72 @@
       </w:r>
       <w:r>
         <w:rPr>
-          <w:sz w:val="28"/>
           <w:lang w:val="ru-RU"/>
         </w:rPr>
         <w:t xml:space="preserve">: </w:t>
       </w:r>
       <w:r>
         <w:rPr>
-          <w:sz w:val="28"/>
           <w:lang w:val="en-US"/>
         </w:rPr>
         <w:t>VIS</w:t>
       </w:r>
       <w:r>
         <w:rPr>
-          <w:sz w:val="28"/>
           <w:lang w:val="ru-RU"/>
         </w:rPr>
         <w:t xml:space="preserve"> </w:t>
       </w:r>
       <w:r>
         <w:rPr>
-          <w:sz w:val="28"/>
           <w:lang w:val="en-US"/>
         </w:rPr>
         <w:t>OD</w:t>
       </w:r>
       <w:r>
         <w:rPr>
-          <w:sz w:val="28"/>
           <w:lang w:val="ru-RU"/>
         </w:rPr>
         <w:t xml:space="preserve">= </w:t>
       </w:r>
       <w:r>
         <w:rPr>
-          <w:sz w:val="28"/>
           <w:lang w:val="ru-RU"/>
         </w:rPr>
         <w:t>0,2-0,3сф -1,0=0,4</w:t>
       </w:r>
       <w:r>
         <w:rPr>
-          <w:sz w:val="28"/>
           <w:lang w:val="ru-RU"/>
         </w:rPr>
         <w:t xml:space="preserve">  </w:t>
       </w:r>
       <w:r>
         <w:rPr>
-          <w:sz w:val="28"/>
           <w:lang w:val="en-US"/>
         </w:rPr>
         <w:t>OS</w:t>
       </w:r>
       <w:r>
         <w:rPr>
-          <w:sz w:val="28"/>
           <w:lang w:val="ru-RU"/>
         </w:rPr>
         <w:t xml:space="preserve">= </w:t>
       </w:r>
       <w:r>
         <w:rPr>
-          <w:sz w:val="28"/>
           <w:lang w:val="ru-RU"/>
         </w:rPr>
         <w:t>0,2-0,3сф – 2,0=0,4-0,5</w:t>
       </w:r>
       <w:r>
         <w:rPr>
-          <w:sz w:val="28"/>
           <w:lang w:val="ru-RU"/>
         </w:rPr>
         <w:t xml:space="preserve"> </w:t>
       </w:r>
       <w:r>
         <w:rPr>
-          <w:sz w:val="28"/>
           <w:lang w:val="ru-RU"/>
         </w:rPr>
         <w:t xml:space="preserve">  </w:t>
@@ -4476,31 +3371,46 @@
         <w:ind w:left="-567"/>
         <w:jc w:val="both"/>
         <w:rPr>
-          <w:sz w:val="28"/>
-          <w:szCs w:val="20"/>
-          <w:lang w:val="ru-RU"/>
-        </w:rPr>
-      </w:pPr>
-      <w:r>
-        <w:rPr>
-          <w:sz w:val="28"/>
+          <w:lang w:val="ru-RU"/>
+        </w:rPr>
+      </w:pPr>
+      <w:r>
+        <w:rPr>
           <w:lang w:val="ru-RU"/>
         </w:rPr>
         <w:t xml:space="preserve"> Гл. дно: </w:t>
       </w:r>
       <w:r>
         <w:rPr>
-          <w:sz w:val="28"/>
           <w:lang w:val="ru-RU"/>
         </w:rPr>
         <w:t xml:space="preserve"> сосуды извиты, вены неравномерного калибра, уплотнены, единичные микроаневризмы, </w:t>
       </w:r>
       <w:r>
         <w:rPr>
-          <w:sz w:val="28"/>
           <w:lang w:val="ru-RU"/>
         </w:rPr>
         <w:t xml:space="preserve">Д-з: Непролиферативная  диабетическая  ретинопатия ОИ. </w:t>
+      </w:r>
+      <w:r>
+        <w:rPr>
+          <w:lang w:val="ru-RU"/>
+        </w:rPr>
+        <w:t xml:space="preserve"> </w:t>
+      </w:r>
+      <w:proofErr w:type="spellStart"/>
+      <w:r>
+        <w:rPr>
+          <w:lang w:val="ru-RU"/>
+        </w:rPr>
+        <w:t>Макулопатия</w:t>
+      </w:r>
+      <w:proofErr w:type="spellEnd"/>
+      <w:r>
+        <w:rPr>
+          <w:lang w:val="ru-RU"/>
+        </w:rPr>
+        <w:t xml:space="preserve">, миопия, миопический астигматизм ОИ  </w:t>
       </w:r>
     </w:p>
     <w:p>
@@ -4508,14 +3418,11 @@
         <w:ind w:left="-567"/>
         <w:jc w:val="both"/>
         <w:rPr>
-          <w:sz w:val="28"/>
-          <w:szCs w:val="20"/>
-          <w:lang w:val="ru-RU"/>
-        </w:rPr>
-      </w:pPr>
-      <w:r>
-        <w:rPr>
-          <w:sz w:val="28"/>
+          <w:lang w:val="ru-RU"/>
+        </w:rPr>
+      </w:pPr>
+      <w:r>
+        <w:rPr>
           <w:u w:val="single"/>
           <w:lang w:val="ru-RU"/>
         </w:rPr>
@@ -4523,7 +3430,6 @@
       </w:r>
       <w:r>
         <w:rPr>
-          <w:sz w:val="28"/>
           <w:u w:val="single"/>
           <w:lang w:val="ru-RU"/>
         </w:rPr>
@@ -4531,35 +3437,30 @@
       </w:r>
       <w:r>
         <w:rPr>
-          <w:sz w:val="28"/>
           <w:lang w:val="ru-RU"/>
         </w:rPr>
         <w:t>:</w:t>
       </w:r>
       <w:r>
         <w:rPr>
-          <w:sz w:val="28"/>
           <w:lang w:val="ru-RU"/>
         </w:rPr>
         <w:t xml:space="preserve"> </w:t>
       </w:r>
       <w:r>
         <w:rPr>
-          <w:sz w:val="28"/>
           <w:lang w:val="ru-RU"/>
         </w:rPr>
         <w:t>ЧСС -</w:t>
       </w:r>
       <w:r>
         <w:rPr>
-          <w:sz w:val="28"/>
           <w:lang w:val="ru-RU"/>
         </w:rPr>
         <w:t>63</w:t>
       </w:r>
       <w:r>
         <w:rPr>
-          <w:sz w:val="28"/>
           <w:lang w:val="ru-RU"/>
         </w:rPr>
         <w:t xml:space="preserve"> уд/мин. Вольтаж </w:t>
@@ -4567,7 +3468,6 @@
       <w:sdt>
         <w:sdtPr>
           <w:rPr>
-            <w:sz w:val="28"/>
             <w:lang w:val="ru-RU"/>
           </w:rPr>
           <w:id w:val="-1300382127"/>
@@ -4585,7 +3485,6 @@
         <w:sdtContent>
           <w:r>
             <w:rPr>
-              <w:sz w:val="28"/>
               <w:lang w:val="ru-RU"/>
             </w:rPr>
             <w:t>сохранен.</w:t>
@@ -4594,14 +3493,12 @@
       </w:sdt>
       <w:r>
         <w:rPr>
-          <w:sz w:val="28"/>
           <w:lang w:val="ru-RU"/>
         </w:rPr>
         <w:t xml:space="preserve">  Ритм синусовый</w:t>
       </w:r>
       <w:r>
         <w:rPr>
-          <w:sz w:val="28"/>
           <w:lang w:val="ru-RU"/>
         </w:rPr>
         <w:t>. Эл</w:t>
@@ -4609,7 +3506,6 @@
       <w:proofErr w:type="gramStart"/>
       <w:r>
         <w:rPr>
-          <w:sz w:val="28"/>
           <w:lang w:val="ru-RU"/>
         </w:rPr>
         <w:t>.</w:t>
@@ -4617,7 +3513,6 @@
       <w:proofErr w:type="gramEnd"/>
       <w:r>
         <w:rPr>
-          <w:sz w:val="28"/>
           <w:lang w:val="ru-RU"/>
         </w:rPr>
         <w:t xml:space="preserve"> </w:t>
@@ -4625,7 +3520,6 @@
       <w:proofErr w:type="gramStart"/>
       <w:r>
         <w:rPr>
-          <w:sz w:val="28"/>
           <w:lang w:val="ru-RU"/>
         </w:rPr>
         <w:t>о</w:t>
@@ -4633,21 +3527,18 @@
       <w:proofErr w:type="gramEnd"/>
       <w:r>
         <w:rPr>
-          <w:sz w:val="28"/>
           <w:lang w:val="ru-RU"/>
         </w:rPr>
         <w:t xml:space="preserve">сь </w:t>
       </w:r>
       <w:r>
         <w:rPr>
-          <w:sz w:val="28"/>
           <w:lang w:val="ru-RU"/>
         </w:rPr>
         <w:t>не</w:t>
       </w:r>
       <w:r>
         <w:rPr>
-          <w:sz w:val="28"/>
           <w:lang w:val="ru-RU"/>
         </w:rPr>
         <w:t xml:space="preserve"> отклонена.  Гипертрофия левого желудочка. </w:t>
@@ -4658,13 +3549,11 @@
         <w:ind w:left="-567"/>
         <w:jc w:val="both"/>
         <w:rPr>
-          <w:sz w:val="28"/>
-          <w:lang w:val="ru-RU"/>
-        </w:rPr>
-      </w:pPr>
-      <w:r>
-        <w:rPr>
-          <w:sz w:val="28"/>
+          <w:lang w:val="ru-RU"/>
+        </w:rPr>
+      </w:pPr>
+      <w:r>
+        <w:rPr>
           <w:u w:val="single"/>
           <w:lang w:val="ru-RU"/>
         </w:rPr>
@@ -4672,7 +3561,6 @@
       </w:r>
       <w:r>
         <w:rPr>
-          <w:sz w:val="28"/>
           <w:u w:val="single"/>
           <w:lang w:val="ru-RU"/>
         </w:rPr>
@@ -4680,10 +3568,15 @@
       </w:r>
       <w:r>
         <w:rPr>
-          <w:sz w:val="28"/>
           <w:lang w:val="ru-RU"/>
         </w:rPr>
         <w:t xml:space="preserve">: </w:t>
+      </w:r>
+      <w:r>
+        <w:rPr>
+          <w:lang w:val="ru-RU"/>
+        </w:rPr>
+        <w:t>НЦД по смешанному типу.</w:t>
       </w:r>
     </w:p>
     <w:p>
@@ -4691,13 +3584,11 @@
         <w:ind w:left="-567"/>
         <w:jc w:val="both"/>
         <w:rPr>
-          <w:sz w:val="28"/>
-          <w:lang w:val="ru-RU"/>
-        </w:rPr>
-      </w:pPr>
-      <w:r>
-        <w:rPr>
-          <w:sz w:val="28"/>
+          <w:lang w:val="ru-RU"/>
+        </w:rPr>
+      </w:pPr>
+      <w:r>
+        <w:rPr>
           <w:u w:val="single"/>
           <w:lang w:val="ru-RU"/>
         </w:rPr>
@@ -4705,7 +3596,6 @@
       </w:r>
       <w:r>
         <w:rPr>
-          <w:sz w:val="28"/>
           <w:u w:val="single"/>
           <w:lang w:val="ru-RU"/>
         </w:rPr>
@@ -4713,42 +3603,30 @@
       </w:r>
       <w:r>
         <w:rPr>
-          <w:sz w:val="28"/>
           <w:lang w:val="ru-RU"/>
         </w:rPr>
         <w:t xml:space="preserve">: </w:t>
       </w:r>
       <w:r>
         <w:rPr>
-          <w:sz w:val="28"/>
-          <w:lang w:val="ru-RU"/>
-        </w:rPr>
-        <w:t>Диабетическая</w:t>
-      </w:r>
-      <w:r>
-        <w:rPr>
-          <w:sz w:val="28"/>
-          <w:lang w:val="ru-RU"/>
-        </w:rPr>
-        <w:t xml:space="preserve"> </w:t>
-      </w:r>
-      <w:r>
-        <w:rPr>
-          <w:sz w:val="28"/>
+          <w:lang w:val="ru-RU"/>
+        </w:rPr>
+        <w:t xml:space="preserve">Диабетическая </w:t>
+      </w:r>
+      <w:r>
+        <w:rPr>
           <w:lang w:val="ru-RU"/>
         </w:rPr>
         <w:t xml:space="preserve">ангиопатия </w:t>
       </w:r>
       <w:r>
         <w:rPr>
-          <w:sz w:val="28"/>
           <w:lang w:val="ru-RU"/>
         </w:rPr>
         <w:t xml:space="preserve">артерий </w:t>
       </w:r>
       <w:r>
         <w:rPr>
-          <w:sz w:val="28"/>
           <w:lang w:val="ru-RU"/>
         </w:rPr>
         <w:t>н/к.</w:t>
@@ -4759,14 +3637,11 @@
         <w:ind w:left="-567"/>
         <w:jc w:val="both"/>
         <w:rPr>
-          <w:sz w:val="28"/>
-          <w:szCs w:val="28"/>
-          <w:lang w:val="ru-RU"/>
-        </w:rPr>
-      </w:pPr>
-      <w:r>
-        <w:rPr>
-          <w:sz w:val="28"/>
+          <w:lang w:val="ru-RU"/>
+        </w:rPr>
+      </w:pPr>
+      <w:r>
+        <w:rPr>
           <w:u w:val="single"/>
           <w:lang w:val="ru-RU"/>
         </w:rPr>
@@ -4774,7 +3649,6 @@
       </w:r>
       <w:r>
         <w:rPr>
-          <w:sz w:val="28"/>
           <w:u w:val="single"/>
           <w:lang w:val="ru-RU"/>
         </w:rPr>
@@ -4782,24 +3656,12 @@
       </w:r>
       <w:r>
         <w:rPr>
-          <w:sz w:val="28"/>
-          <w:szCs w:val="28"/>
-          <w:lang w:val="ru-RU"/>
-        </w:rPr>
-        <w:t>:</w:t>
-      </w:r>
-      <w:r>
-        <w:rPr>
-          <w:sz w:val="28"/>
-          <w:szCs w:val="28"/>
-          <w:lang w:val="ru-RU"/>
-        </w:rPr>
-        <w:t xml:space="preserve"> </w:t>
-      </w:r>
-      <w:r>
-        <w:rPr>
-          <w:sz w:val="28"/>
-          <w:szCs w:val="28"/>
+          <w:lang w:val="ru-RU"/>
+        </w:rPr>
+        <w:t xml:space="preserve">: </w:t>
+      </w:r>
+      <w:r>
+        <w:rPr>
           <w:lang w:val="ru-RU"/>
         </w:rPr>
         <w:t xml:space="preserve"> </w:t>
@@ -4807,7 +3669,6 @@
       <w:sdt>
         <w:sdtPr>
           <w:rPr>
-            <w:sz w:val="28"/>
             <w:lang w:val="ru-RU"/>
           </w:rPr>
           <w:id w:val="-1004209914"/>
@@ -4823,7 +3684,6 @@
         <w:sdtContent>
           <w:r>
             <w:rPr>
-              <w:sz w:val="28"/>
               <w:lang w:val="ru-RU"/>
             </w:rPr>
             <w:t xml:space="preserve">Диабетическая ангиопатия артерий н/к </w:t>
@@ -4831,7 +3691,6 @@
           <w:proofErr w:type="spellStart"/>
           <w:r>
             <w:rPr>
-              <w:sz w:val="28"/>
               <w:lang w:val="ru-RU"/>
             </w:rPr>
             <w:t>IIc</w:t>
@@ -4839,7 +3698,6 @@
           <w:proofErr w:type="gramStart"/>
           <w:r>
             <w:rPr>
-              <w:sz w:val="28"/>
               <w:lang w:val="ru-RU"/>
             </w:rPr>
             <w:t>т</w:t>
@@ -4848,7 +3706,6 @@
           <w:proofErr w:type="gramEnd"/>
           <w:r>
             <w:rPr>
-              <w:sz w:val="28"/>
               <w:lang w:val="ru-RU"/>
             </w:rPr>
             <w:t xml:space="preserve">. </w:t>
@@ -4857,7 +3714,6 @@
       </w:sdt>
       <w:r>
         <w:rPr>
-          <w:sz w:val="28"/>
           <w:lang w:val="ru-RU"/>
         </w:rPr>
         <w:t xml:space="preserve"> </w:t>
@@ -4868,29 +3724,32 @@
         <w:ind w:left="-567"/>
         <w:jc w:val="both"/>
         <w:rPr>
-          <w:sz w:val="28"/>
-          <w:lang w:val="ru-RU"/>
-        </w:rPr>
-      </w:pPr>
-      <w:r>
-        <w:rPr>
-          <w:sz w:val="28"/>
+          <w:lang w:val="ru-RU"/>
+        </w:rPr>
+      </w:pPr>
+      <w:r>
+        <w:rPr>
           <w:u w:val="single"/>
           <w:lang w:val="ru-RU"/>
         </w:rPr>
+        <w:t>07.11.17</w:t>
+      </w:r>
+      <w:r>
+        <w:rPr>
+          <w:u w:val="single"/>
+          <w:lang w:val="ru-RU"/>
+        </w:rPr>
         <w:t>Нефролог:</w:t>
       </w:r>
       <w:r>
         <w:rPr>
-          <w:sz w:val="28"/>
-          <w:lang w:val="ru-RU"/>
-        </w:rPr>
-        <w:t xml:space="preserve"> ХБП I-II ст.: </w:t>
+          <w:lang w:val="ru-RU"/>
+        </w:rPr>
+        <w:t xml:space="preserve"> ХБП I ст.: </w:t>
       </w:r>
       <w:proofErr w:type="spellStart"/>
       <w:r>
         <w:rPr>
-          <w:sz w:val="28"/>
           <w:lang w:val="ru-RU"/>
         </w:rPr>
         <w:t>диаб</w:t>
@@ -4898,10 +3757,9 @@
       <w:proofErr w:type="spellEnd"/>
       <w:r>
         <w:rPr>
-          <w:sz w:val="28"/>
-          <w:lang w:val="ru-RU"/>
-        </w:rPr>
-        <w:t xml:space="preserve">. нефропатия, артериальная гипертензия. </w:t>
+          <w:lang w:val="ru-RU"/>
+        </w:rPr>
+        <w:t>. нефропатия.</w:t>
       </w:r>
     </w:p>
     <w:p>
@@ -4909,25 +3767,20 @@
         <w:ind w:left="-567"/>
         <w:jc w:val="both"/>
         <w:rPr>
-          <w:sz w:val="28"/>
-          <w:szCs w:val="20"/>
           <w:u w:val="single"/>
           <w:lang w:val="ru-RU"/>
         </w:rPr>
       </w:pPr>
       <w:r>
         <w:rPr>
-          <w:sz w:val="28"/>
-          <w:szCs w:val="20"/>
           <w:u w:val="single"/>
           <w:lang w:val="ru-RU"/>
         </w:rPr>
+        <w:lastRenderedPageBreak/>
         <w:t>01.11</w:t>
       </w:r>
       <w:r>
         <w:rPr>
-          <w:sz w:val="28"/>
-          <w:szCs w:val="20"/>
           <w:u w:val="single"/>
           <w:lang w:val="ru-RU"/>
         </w:rPr>
@@ -4935,8 +3788,6 @@
       </w:r>
       <w:r>
         <w:rPr>
-          <w:sz w:val="28"/>
-          <w:szCs w:val="20"/>
           <w:u w:val="single"/>
           <w:lang w:val="ru-RU"/>
         </w:rPr>
@@ -4944,8 +3795,6 @@
       </w:r>
       <w:r>
         <w:rPr>
-          <w:sz w:val="28"/>
-          <w:szCs w:val="20"/>
           <w:lang w:val="ru-RU"/>
         </w:rPr>
         <w:t xml:space="preserve">объемное пульсовое кровенаполнение артерий н/к </w:t>
@@ -4979,21 +3828,11 @@
         <w:rPr>
           <w:lang w:val="ru-RU"/>
         </w:rPr>
-        <w:t>.</w:t>
-      </w:r>
-      <w:r>
-        <w:rPr>
-          <w:sz w:val="28"/>
-          <w:szCs w:val="20"/>
-          <w:lang w:val="ru-RU"/>
-        </w:rPr>
-        <w:t xml:space="preserve"> Тонус крупных артерий н/</w:t>
+        <w:t>. Тонус крупных артерий н/</w:t>
       </w:r>
       <w:proofErr w:type="gramStart"/>
       <w:r>
         <w:rPr>
-          <w:sz w:val="28"/>
-          <w:szCs w:val="20"/>
           <w:lang w:val="ru-RU"/>
         </w:rPr>
         <w:t>к</w:t>
@@ -5001,8 +3840,6 @@
       <w:proofErr w:type="gramEnd"/>
       <w:r>
         <w:rPr>
-          <w:sz w:val="28"/>
-          <w:szCs w:val="20"/>
           <w:lang w:val="ru-RU"/>
         </w:rPr>
         <w:t xml:space="preserve"> </w:t>
@@ -5010,8 +3847,6 @@
       <w:sdt>
         <w:sdtPr>
           <w:rPr>
-            <w:sz w:val="28"/>
-            <w:szCs w:val="20"/>
             <w:lang w:val="ru-RU"/>
           </w:rPr>
           <w:id w:val="-1121991939"/>
@@ -5028,8 +3863,6 @@
         <w:sdtContent>
           <w:r>
             <w:rPr>
-              <w:sz w:val="28"/>
-              <w:szCs w:val="20"/>
               <w:lang w:val="ru-RU"/>
             </w:rPr>
             <w:t>не изменен.</w:t>
@@ -5038,8 +3871,6 @@
       </w:sdt>
       <w:r>
         <w:rPr>
-          <w:sz w:val="28"/>
-          <w:szCs w:val="20"/>
           <w:lang w:val="ru-RU"/>
         </w:rPr>
         <w:t xml:space="preserve"> Тонус артерий среднего и мелкого калибра н/к </w:t>
@@ -5071,8 +3902,6 @@
       </w:sdt>
       <w:r>
         <w:rPr>
-          <w:sz w:val="28"/>
-          <w:szCs w:val="20"/>
           <w:lang w:val="ru-RU"/>
         </w:rPr>
         <w:t xml:space="preserve"> Периферическое сопротивление сосудов н/</w:t>
@@ -5080,8 +3909,6 @@
       <w:proofErr w:type="gramStart"/>
       <w:r>
         <w:rPr>
-          <w:sz w:val="28"/>
-          <w:szCs w:val="20"/>
           <w:lang w:val="ru-RU"/>
         </w:rPr>
         <w:t>к</w:t>
@@ -5089,8 +3916,6 @@
       <w:proofErr w:type="gramEnd"/>
       <w:r>
         <w:rPr>
-          <w:sz w:val="28"/>
-          <w:szCs w:val="20"/>
           <w:lang w:val="ru-RU"/>
         </w:rPr>
         <w:t xml:space="preserve"> </w:t>
@@ -5122,8 +3947,6 @@
       </w:sdt>
       <w:r>
         <w:rPr>
-          <w:sz w:val="28"/>
-          <w:szCs w:val="20"/>
           <w:lang w:val="ru-RU"/>
         </w:rPr>
         <w:t xml:space="preserve">. Симметрия кровенаполнения сосудов н/к </w:t>
@@ -5134,13 +3957,11 @@
         <w:ind w:left="-567"/>
         <w:jc w:val="both"/>
         <w:rPr>
-          <w:sz w:val="28"/>
-          <w:lang w:val="ru-RU"/>
-        </w:rPr>
-      </w:pPr>
-      <w:r>
-        <w:rPr>
-          <w:sz w:val="28"/>
+          <w:lang w:val="ru-RU"/>
+        </w:rPr>
+      </w:pPr>
+      <w:r>
+        <w:rPr>
           <w:u w:val="single"/>
           <w:lang w:val="ru-RU"/>
         </w:rPr>
@@ -5148,7 +3969,6 @@
       </w:r>
       <w:r>
         <w:rPr>
-          <w:sz w:val="28"/>
           <w:u w:val="single"/>
           <w:lang w:val="ru-RU"/>
         </w:rPr>
@@ -5157,7 +3977,6 @@
       <w:proofErr w:type="gramStart"/>
       <w:r>
         <w:rPr>
-          <w:sz w:val="28"/>
           <w:u w:val="single"/>
           <w:lang w:val="ru-RU"/>
         </w:rPr>
@@ -5166,7 +3985,6 @@
       <w:proofErr w:type="gramEnd"/>
       <w:r>
         <w:rPr>
-          <w:sz w:val="28"/>
           <w:u w:val="single"/>
           <w:lang w:val="ru-RU"/>
         </w:rPr>
@@ -5175,7 +3993,6 @@
       <w:proofErr w:type="gramStart"/>
       <w:r>
         <w:rPr>
-          <w:sz w:val="28"/>
           <w:u w:val="single"/>
           <w:lang w:val="ru-RU"/>
         </w:rPr>
@@ -5184,7 +4001,6 @@
       <w:proofErr w:type="gramEnd"/>
       <w:r>
         <w:rPr>
-          <w:sz w:val="28"/>
           <w:u w:val="single"/>
           <w:lang w:val="ru-RU"/>
         </w:rPr>
@@ -5192,7 +4008,6 @@
       </w:r>
       <w:r>
         <w:rPr>
-          <w:sz w:val="28"/>
           <w:lang w:val="ru-RU"/>
         </w:rPr>
         <w:t xml:space="preserve">: Заключение: </w:t>
@@ -5200,7 +4015,6 @@
       <w:proofErr w:type="spellStart"/>
       <w:r>
         <w:rPr>
-          <w:sz w:val="28"/>
           <w:lang w:val="ru-RU"/>
         </w:rPr>
         <w:t>Диаб</w:t>
@@ -5208,17 +4022,9 @@
       <w:proofErr w:type="spellEnd"/>
       <w:r>
         <w:rPr>
-          <w:sz w:val="28"/>
-          <w:lang w:val="ru-RU"/>
-        </w:rPr>
-        <w:t>. ангиопатия артерий н/к.</w:t>
-      </w:r>
-      <w:r>
-        <w:rPr>
-          <w:sz w:val="28"/>
-          <w:lang w:val="ru-RU"/>
-        </w:rPr>
-        <w:t xml:space="preserve"> </w:t>
+          <w:lang w:val="ru-RU"/>
+        </w:rPr>
+        <w:t xml:space="preserve">. ангиопатия артерий н/к. </w:t>
       </w:r>
     </w:p>
     <w:p>
@@ -5226,14 +4032,11 @@
         <w:ind w:left="-567"/>
         <w:jc w:val="both"/>
         <w:rPr>
-          <w:sz w:val="28"/>
-          <w:szCs w:val="20"/>
-          <w:lang w:val="ru-RU"/>
-        </w:rPr>
-      </w:pPr>
-      <w:r>
-        <w:rPr>
-          <w:sz w:val="28"/>
+          <w:lang w:val="ru-RU"/>
+        </w:rPr>
+      </w:pPr>
+      <w:r>
+        <w:rPr>
           <w:u w:val="single"/>
           <w:lang w:val="ru-RU"/>
         </w:rPr>
@@ -5241,7 +4044,6 @@
       </w:r>
       <w:r>
         <w:rPr>
-          <w:sz w:val="28"/>
           <w:u w:val="single"/>
           <w:lang w:val="ru-RU"/>
         </w:rPr>
@@ -5250,7 +4052,6 @@
       <w:proofErr w:type="gramStart"/>
       <w:r>
         <w:rPr>
-          <w:sz w:val="28"/>
           <w:u w:val="single"/>
           <w:lang w:val="ru-RU"/>
         </w:rPr>
@@ -5259,7 +4060,6 @@
       <w:proofErr w:type="gramEnd"/>
       <w:r>
         <w:rPr>
-          <w:sz w:val="28"/>
           <w:u w:val="single"/>
           <w:lang w:val="ru-RU"/>
         </w:rPr>
@@ -5268,7 +4068,6 @@
       <w:proofErr w:type="gramStart"/>
       <w:r>
         <w:rPr>
-          <w:sz w:val="28"/>
           <w:u w:val="single"/>
           <w:lang w:val="ru-RU"/>
         </w:rPr>
@@ -5277,7 +4076,6 @@
       <w:proofErr w:type="gramEnd"/>
       <w:r>
         <w:rPr>
-          <w:sz w:val="28"/>
           <w:u w:val="single"/>
           <w:lang w:val="ru-RU"/>
         </w:rPr>
@@ -5285,7 +4083,6 @@
       </w:r>
       <w:r>
         <w:rPr>
-          <w:sz w:val="28"/>
           <w:lang w:val="ru-RU"/>
         </w:rPr>
         <w:t xml:space="preserve">: </w:t>
@@ -5294,7 +4091,6 @@
       <w:proofErr w:type="gramStart"/>
       <w:r>
         <w:rPr>
-          <w:sz w:val="28"/>
           <w:lang w:val="ru-RU"/>
         </w:rPr>
         <w:t>Пр</w:t>
@@ -5303,28 +4099,24 @@
       <w:proofErr w:type="gramEnd"/>
       <w:r>
         <w:rPr>
-          <w:sz w:val="28"/>
           <w:lang w:val="ru-RU"/>
         </w:rPr>
         <w:t xml:space="preserve"> д. V =</w:t>
       </w:r>
       <w:r>
         <w:rPr>
-          <w:sz w:val="28"/>
           <w:lang w:val="ru-RU"/>
         </w:rPr>
         <w:t>8,6</w:t>
       </w:r>
       <w:r>
         <w:rPr>
-          <w:sz w:val="28"/>
           <w:lang w:val="ru-RU"/>
         </w:rPr>
         <w:t xml:space="preserve">  см</w:t>
       </w:r>
       <w:r>
         <w:rPr>
-          <w:sz w:val="28"/>
           <w:vertAlign w:val="superscript"/>
           <w:lang w:val="ru-RU"/>
         </w:rPr>
@@ -5332,28 +4124,24 @@
       </w:r>
       <w:r>
         <w:rPr>
-          <w:sz w:val="28"/>
           <w:lang w:val="ru-RU"/>
         </w:rPr>
         <w:t>; лев. д. V =</w:t>
       </w:r>
       <w:r>
         <w:rPr>
-          <w:sz w:val="28"/>
           <w:lang w:val="ru-RU"/>
         </w:rPr>
         <w:t>7,1</w:t>
       </w:r>
       <w:r>
         <w:rPr>
-          <w:sz w:val="28"/>
           <w:lang w:val="ru-RU"/>
         </w:rPr>
         <w:t xml:space="preserve">  см</w:t>
       </w:r>
       <w:r>
         <w:rPr>
-          <w:sz w:val="28"/>
           <w:vertAlign w:val="superscript"/>
           <w:lang w:val="ru-RU"/>
         </w:rPr>
@@ -5365,13 +4153,11 @@
         <w:ind w:left="-567"/>
         <w:jc w:val="both"/>
         <w:rPr>
-          <w:sz w:val="28"/>
-          <w:lang w:val="ru-RU"/>
-        </w:rPr>
-      </w:pPr>
-      <w:r>
-        <w:rPr>
-          <w:sz w:val="28"/>
+          <w:lang w:val="ru-RU"/>
+        </w:rPr>
+      </w:pPr>
+      <w:r>
+        <w:rPr>
           <w:lang w:val="ru-RU"/>
         </w:rPr>
         <w:t>Щит</w:t>
@@ -5379,7 +4165,6 @@
       <w:proofErr w:type="gramStart"/>
       <w:r>
         <w:rPr>
-          <w:sz w:val="28"/>
           <w:lang w:val="ru-RU"/>
         </w:rPr>
         <w:t>.</w:t>
@@ -5387,7 +4172,6 @@
       <w:proofErr w:type="gramEnd"/>
       <w:r>
         <w:rPr>
-          <w:sz w:val="28"/>
           <w:lang w:val="ru-RU"/>
         </w:rPr>
         <w:t xml:space="preserve"> </w:t>
@@ -5395,7 +4179,6 @@
       <w:proofErr w:type="gramStart"/>
       <w:r>
         <w:rPr>
-          <w:sz w:val="28"/>
           <w:lang w:val="ru-RU"/>
         </w:rPr>
         <w:t>ж</w:t>
@@ -5403,63 +4186,54 @@
       <w:proofErr w:type="gramEnd"/>
       <w:r>
         <w:rPr>
-          <w:sz w:val="28"/>
           <w:lang w:val="ru-RU"/>
         </w:rPr>
         <w:t>елеза</w:t>
       </w:r>
       <w:r>
         <w:rPr>
-          <w:sz w:val="28"/>
           <w:lang w:val="ru-RU"/>
         </w:rPr>
         <w:t xml:space="preserve"> </w:t>
       </w:r>
       <w:r>
         <w:rPr>
-          <w:sz w:val="28"/>
           <w:lang w:val="ru-RU"/>
         </w:rPr>
         <w:t xml:space="preserve">не увеличена, контуры ровные. </w:t>
       </w:r>
       <w:r>
         <w:rPr>
-          <w:sz w:val="28"/>
           <w:lang w:val="ru-RU"/>
         </w:rPr>
         <w:t>Эхогенность и эхоструктура обычные</w:t>
       </w:r>
       <w:r>
         <w:rPr>
-          <w:sz w:val="28"/>
           <w:lang w:val="ru-RU"/>
         </w:rPr>
         <w:t xml:space="preserve"> </w:t>
       </w:r>
       <w:r>
         <w:rPr>
-          <w:sz w:val="28"/>
           <w:lang w:val="ru-RU"/>
         </w:rPr>
         <w:t>Р</w:t>
       </w:r>
       <w:r>
         <w:rPr>
-          <w:sz w:val="28"/>
           <w:lang w:val="ru-RU"/>
         </w:rPr>
         <w:t>егионарны</w:t>
       </w:r>
       <w:r>
         <w:rPr>
-          <w:sz w:val="28"/>
           <w:lang w:val="ru-RU"/>
         </w:rPr>
         <w:t>е</w:t>
       </w:r>
       <w:r>
         <w:rPr>
-          <w:sz w:val="28"/>
           <w:lang w:val="ru-RU"/>
         </w:rPr>
         <w:t xml:space="preserve"> </w:t>
@@ -5467,7 +4241,6 @@
       <w:proofErr w:type="gramStart"/>
       <w:r>
         <w:rPr>
-          <w:sz w:val="28"/>
           <w:lang w:val="ru-RU"/>
         </w:rPr>
         <w:t>л</w:t>
@@ -5475,42 +4248,36 @@
       <w:proofErr w:type="gramEnd"/>
       <w:r>
         <w:rPr>
-          <w:sz w:val="28"/>
           <w:lang w:val="ru-RU"/>
         </w:rPr>
         <w:t>/узл</w:t>
       </w:r>
       <w:r>
         <w:rPr>
-          <w:sz w:val="28"/>
           <w:lang w:val="ru-RU"/>
         </w:rPr>
         <w:t>ы</w:t>
       </w:r>
       <w:r>
         <w:rPr>
-          <w:sz w:val="28"/>
           <w:lang w:val="ru-RU"/>
         </w:rPr>
         <w:t xml:space="preserve"> </w:t>
       </w:r>
       <w:r>
         <w:rPr>
-          <w:sz w:val="28"/>
           <w:lang w:val="ru-RU"/>
         </w:rPr>
         <w:t xml:space="preserve"> </w:t>
       </w:r>
       <w:r>
         <w:rPr>
-          <w:sz w:val="28"/>
           <w:lang w:val="ru-RU"/>
         </w:rPr>
         <w:t xml:space="preserve">не </w:t>
       </w:r>
       <w:r>
         <w:rPr>
-          <w:sz w:val="28"/>
           <w:lang w:val="ru-RU"/>
         </w:rPr>
         <w:t xml:space="preserve">визуализируются. </w:t>
@@ -5518,7 +4285,6 @@
       <w:proofErr w:type="spellStart"/>
       <w:r>
         <w:rPr>
-          <w:sz w:val="28"/>
           <w:lang w:val="ru-RU"/>
         </w:rPr>
         <w:t>Закл</w:t>
@@ -5526,14 +4292,12 @@
       <w:proofErr w:type="spellEnd"/>
       <w:r>
         <w:rPr>
-          <w:sz w:val="28"/>
           <w:lang w:val="ru-RU"/>
         </w:rPr>
         <w:t>.:.</w:t>
       </w:r>
       <w:r>
         <w:rPr>
-          <w:sz w:val="28"/>
           <w:lang w:val="ru-RU"/>
         </w:rPr>
         <w:t xml:space="preserve"> Эхопризнаков патологии щит</w:t>
@@ -5541,7 +4305,6 @@
       <w:proofErr w:type="gramStart"/>
       <w:r>
         <w:rPr>
-          <w:sz w:val="28"/>
           <w:lang w:val="ru-RU"/>
         </w:rPr>
         <w:t>.</w:t>
@@ -5549,7 +4312,6 @@
       <w:proofErr w:type="gramEnd"/>
       <w:r>
         <w:rPr>
-          <w:sz w:val="28"/>
           <w:lang w:val="ru-RU"/>
         </w:rPr>
         <w:t xml:space="preserve"> </w:t>
@@ -5557,7 +4319,6 @@
       <w:proofErr w:type="gramStart"/>
       <w:r>
         <w:rPr>
-          <w:sz w:val="28"/>
           <w:lang w:val="ru-RU"/>
         </w:rPr>
         <w:t>ж</w:t>
@@ -5565,14 +4326,12 @@
       <w:proofErr w:type="gramEnd"/>
       <w:r>
         <w:rPr>
-          <w:sz w:val="28"/>
           <w:lang w:val="ru-RU"/>
         </w:rPr>
         <w:t>елезы нет.</w:t>
       </w:r>
       <w:r>
         <w:rPr>
-          <w:sz w:val="28"/>
           <w:lang w:val="ru-RU"/>
         </w:rPr>
         <w:t xml:space="preserve"> </w:t>
@@ -5583,14 +4342,11 @@
         <w:ind w:left="-567"/>
         <w:jc w:val="both"/>
         <w:rPr>
-          <w:sz w:val="28"/>
-          <w:szCs w:val="20"/>
-          <w:lang w:val="ru-RU"/>
-        </w:rPr>
-      </w:pPr>
-      <w:r>
-        <w:rPr>
-          <w:sz w:val="28"/>
+          <w:lang w:val="ru-RU"/>
+        </w:rPr>
+      </w:pPr>
+      <w:r>
+        <w:rPr>
           <w:u w:val="single"/>
           <w:lang w:val="ru-RU"/>
         </w:rPr>
@@ -5600,38 +4356,67 @@
       <w:bookmarkEnd w:id="3"/>
       <w:r>
         <w:rPr>
-          <w:sz w:val="28"/>
           <w:lang w:val="ru-RU"/>
         </w:rPr>
         <w:t xml:space="preserve"> </w:t>
       </w:r>
       <w:r>
         <w:rPr>
-          <w:sz w:val="28"/>
-          <w:lang w:val="ru-RU"/>
-        </w:rPr>
-        <w:t>магникор, актовегин,</w:t>
+          <w:lang w:val="ru-RU"/>
+        </w:rPr>
+        <w:t xml:space="preserve">магникор, </w:t>
+      </w:r>
+      <w:proofErr w:type="spellStart"/>
+      <w:r>
+        <w:rPr>
+          <w:lang w:val="ru-RU"/>
+        </w:rPr>
+        <w:t>аторвакор</w:t>
+      </w:r>
+      <w:proofErr w:type="spellEnd"/>
+      <w:r>
+        <w:rPr>
+          <w:lang w:val="ru-RU"/>
+        </w:rPr>
+        <w:t xml:space="preserve">, </w:t>
+      </w:r>
+      <w:r>
+        <w:rPr>
+          <w:lang w:val="ru-RU"/>
+        </w:rPr>
+        <w:t xml:space="preserve">актовегин, </w:t>
+      </w:r>
+      <w:proofErr w:type="spellStart"/>
+      <w:r>
+        <w:rPr>
+          <w:lang w:val="ru-RU"/>
+        </w:rPr>
+        <w:t>Фармасулин</w:t>
+      </w:r>
+      <w:proofErr w:type="spellEnd"/>
+      <w:r>
+        <w:rPr>
+          <w:lang w:val="ru-RU"/>
+        </w:rPr>
+        <w:t xml:space="preserve"> </w:t>
       </w:r>
       <w:proofErr w:type="gramStart"/>
       <w:r>
         <w:rPr>
-          <w:sz w:val="28"/>
-          <w:lang w:val="ru-RU"/>
-        </w:rPr>
-        <w:t xml:space="preserve"> ,</w:t>
+          <w:lang w:val="ru-RU"/>
+        </w:rPr>
+        <w:t>Н</w:t>
       </w:r>
       <w:proofErr w:type="gramEnd"/>
       <w:r>
         <w:rPr>
-          <w:sz w:val="28"/>
-          <w:lang w:val="ru-RU"/>
-        </w:rPr>
-        <w:t xml:space="preserve"> </w:t>
+          <w:lang w:val="ru-RU"/>
+        </w:rPr>
+        <w:t xml:space="preserve">NP, </w:t>
       </w:r>
       <w:proofErr w:type="spellStart"/>
       <w:r>
         <w:rPr>
-          <w:sz w:val="28"/>
           <w:lang w:val="ru-RU"/>
         </w:rPr>
         <w:t>Фармасулин</w:t>
@@ -5639,26 +4424,15 @@
       <w:proofErr w:type="spellEnd"/>
       <w:r>
         <w:rPr>
-          <w:sz w:val="28"/>
-          <w:lang w:val="ru-RU"/>
-        </w:rPr>
-        <w:t xml:space="preserve"> НNP, </w:t>
-      </w:r>
-      <w:proofErr w:type="spellStart"/>
-      <w:r>
-        <w:rPr>
-          <w:sz w:val="28"/>
-          <w:lang w:val="ru-RU"/>
-        </w:rPr>
-        <w:t>Фармасулин</w:t>
-      </w:r>
-      <w:proofErr w:type="spellEnd"/>
-      <w:r>
-        <w:rPr>
-          <w:sz w:val="28"/>
           <w:lang w:val="ru-RU"/>
         </w:rPr>
         <w:t xml:space="preserve"> Н, мильгамма, нуклео ЦМФ, стеатель, </w:t>
+      </w:r>
+      <w:r>
+        <w:rPr>
+          <w:lang w:val="ru-RU"/>
+        </w:rPr>
+        <w:t xml:space="preserve">тиогамма </w:t>
       </w:r>
     </w:p>
     <w:p>
@@ -5666,7 +4440,6 @@
         <w:ind w:left="-567"/>
         <w:jc w:val="both"/>
         <w:rPr>
-          <w:sz w:val="28"/>
           <w:lang w:val="ru-RU"/>
         </w:rPr>
       </w:pPr>
@@ -5676,7 +4449,6 @@
       <w:bookmarkEnd w:id="5"/>
       <w:r>
         <w:rPr>
-          <w:sz w:val="28"/>
           <w:u w:val="single"/>
           <w:lang w:val="ru-RU"/>
         </w:rPr>
@@ -5684,40 +4456,33 @@
       </w:r>
       <w:r>
         <w:rPr>
-          <w:sz w:val="28"/>
           <w:lang w:val="ru-RU"/>
         </w:rPr>
         <w:t xml:space="preserve">:  СД </w:t>
       </w:r>
       <w:r>
         <w:rPr>
-          <w:sz w:val="28"/>
           <w:lang w:val="ru-RU"/>
         </w:rPr>
         <w:t>суб</w:t>
       </w:r>
       <w:r>
         <w:rPr>
-          <w:sz w:val="28"/>
           <w:lang w:val="ru-RU"/>
         </w:rPr>
         <w:t xml:space="preserve">компенсирован, уменьшились боли в н/к. АД  </w:t>
       </w:r>
-      <w:proofErr w:type="gramStart"/>
-      <w:r>
-        <w:rPr>
-          <w:sz w:val="28"/>
-          <w:lang w:val="ru-RU"/>
-        </w:rPr>
-        <w:t>мм</w:t>
-      </w:r>
-      <w:proofErr w:type="gramEnd"/>
-      <w:r>
-        <w:rPr>
-          <w:sz w:val="28"/>
-          <w:lang w:val="ru-RU"/>
-        </w:rPr>
-        <w:t xml:space="preserve"> рт. ст. </w:t>
+      <w:r>
+        <w:rPr>
+          <w:lang w:val="ru-RU"/>
+        </w:rPr>
+        <w:t xml:space="preserve">120/80 </w:t>
+      </w:r>
+      <w:r>
+        <w:rPr>
+          <w:lang w:val="ru-RU"/>
+        </w:rPr>
+        <w:t xml:space="preserve">мм рт. ст. </w:t>
       </w:r>
       <w:sdt>
         <w:sdtPr>
@@ -5746,7 +4511,6 @@
       </w:sdt>
       <w:r>
         <w:rPr>
-          <w:sz w:val="28"/>
           <w:lang w:val="ru-RU"/>
         </w:rPr>
         <w:t xml:space="preserve">  </w:t>
@@ -5757,7 +4521,6 @@
         <w:ind w:left="-567"/>
         <w:jc w:val="both"/>
         <w:rPr>
-          <w:sz w:val="28"/>
           <w:lang w:val="ru-RU"/>
         </w:rPr>
       </w:pPr>
@@ -5927,7 +4690,31 @@
         <w:rPr>
           <w:lang w:val="ru-RU"/>
         </w:rPr>
-        <w:t>/з- ед., п/о- ед., п/у</w:t>
+        <w:t>/з-</w:t>
+      </w:r>
+      <w:r>
+        <w:rPr>
+          <w:lang w:val="ru-RU"/>
+        </w:rPr>
+        <w:t>22-24</w:t>
+      </w:r>
+      <w:r>
+        <w:rPr>
+          <w:lang w:val="ru-RU"/>
+        </w:rPr>
+        <w:t xml:space="preserve"> ед., п/о- </w:t>
+      </w:r>
+      <w:r>
+        <w:rPr>
+          <w:lang w:val="ru-RU"/>
+        </w:rPr>
+        <w:t>22-24</w:t>
+      </w:r>
+      <w:r>
+        <w:rPr>
+          <w:lang w:val="ru-RU"/>
+        </w:rPr>
+        <w:t>ед., п/у</w:t>
       </w:r>
       <w:r>
         <w:rPr>
@@ -5939,7 +4726,19 @@
         <w:rPr>
           <w:lang w:val="ru-RU"/>
         </w:rPr>
-        <w:t xml:space="preserve">- ед.,  </w:t>
+        <w:t>-</w:t>
+      </w:r>
+      <w:r>
+        <w:rPr>
+          <w:lang w:val="ru-RU"/>
+        </w:rPr>
+        <w:t>20-22</w:t>
+      </w:r>
+      <w:r>
+        <w:rPr>
+          <w:lang w:val="ru-RU"/>
+        </w:rPr>
+        <w:t xml:space="preserve"> ед.,  </w:t>
       </w:r>
       <w:proofErr w:type="spellStart"/>
       <w:r>
@@ -5965,7 +4764,19 @@
         <w:rPr>
           <w:lang w:val="ru-RU"/>
         </w:rPr>
-        <w:t xml:space="preserve">   ед.</w:t>
+        <w:t xml:space="preserve">  </w:t>
+      </w:r>
+      <w:r>
+        <w:rPr>
+          <w:lang w:val="ru-RU"/>
+        </w:rPr>
+        <w:t>42-44</w:t>
+      </w:r>
+      <w:r>
+        <w:rPr>
+          <w:lang w:val="ru-RU"/>
+        </w:rPr>
+        <w:t xml:space="preserve"> ед.</w:t>
       </w:r>
     </w:p>
     <w:p>
@@ -6081,13 +4892,7 @@
         <w:rPr>
           <w:lang w:val="ru-RU"/>
         </w:rPr>
-        <w:t>розувастатин</w:t>
-      </w:r>
-      <w:r>
-        <w:rPr>
-          <w:lang w:val="ru-RU"/>
-        </w:rPr>
-        <w:t xml:space="preserve"> </w:t>
+        <w:t xml:space="preserve">розувастатин </w:t>
       </w:r>
       <w:r>
         <w:rPr>
@@ -6263,6 +5068,12 @@
           <w:lang w:val="ru-RU"/>
         </w:rPr>
         <w:t xml:space="preserve">ардиолога: </w:t>
+      </w:r>
+      <w:r>
+        <w:rPr>
+          <w:lang w:val="ru-RU"/>
+        </w:rPr>
+        <w:t xml:space="preserve"> кардонат 1т 2р/д.</w:t>
       </w:r>
     </w:p>
     <w:p>
@@ -6296,7 +5107,7 @@
             <w:rPr>
               <w:lang w:val="ru-RU"/>
             </w:rPr>
-            <w:t>Гипотензивная терапия:</w:t>
+            <w:t>С нефропротекторной целью:</w:t>
           </w:r>
         </w:sdtContent>
       </w:sdt>
@@ -6310,33 +5121,19 @@
         <w:rPr>
           <w:lang w:val="ru-RU"/>
         </w:rPr>
-        <w:t>налаприл 5 мг утром,</w:t>
-      </w:r>
-      <w:r>
-        <w:rPr>
-          <w:lang w:val="ru-RU"/>
-        </w:rPr>
-        <w:t xml:space="preserve"> индапрес (</w:t>
-      </w:r>
-      <w:proofErr w:type="spellStart"/>
-      <w:r>
-        <w:rPr>
-          <w:lang w:val="ru-RU"/>
-        </w:rPr>
-        <w:t>индап</w:t>
-      </w:r>
-      <w:proofErr w:type="spellEnd"/>
-      <w:r>
-        <w:rPr>
-          <w:lang w:val="ru-RU"/>
-        </w:rPr>
-        <w:t xml:space="preserve">) 2,5 мг утром, </w:t>
-      </w:r>
-      <w:r>
-        <w:rPr>
-          <w:lang w:val="ru-RU"/>
-        </w:rPr>
-        <w:t xml:space="preserve"> кардиомагнил  1 т. вечер. Контр. АД. </w:t>
+        <w:t xml:space="preserve">налаприл </w:t>
+      </w:r>
+      <w:r>
+        <w:rPr>
+          <w:lang w:val="ru-RU"/>
+        </w:rPr>
+        <w:t>2,5 мг утром</w:t>
+      </w:r>
+      <w:r>
+        <w:rPr>
+          <w:lang w:val="ru-RU"/>
+        </w:rPr>
+        <w:t xml:space="preserve">. Контр. АД. </w:t>
       </w:r>
     </w:p>
     <w:p>
@@ -6374,7 +5171,7 @@
             <w:rPr>
               <w:lang w:val="ru-RU"/>
             </w:rPr>
-            <w:t xml:space="preserve">Диалипон </w:t>
+            <w:t>Тиогамма</w:t>
           </w:r>
         </w:sdtContent>
       </w:sdt>
@@ -6408,51 +5205,25 @@
         <w:rPr>
           <w:lang w:val="ru-RU"/>
         </w:rPr>
-        <w:t xml:space="preserve"> мес., нейрорубин форте 1т./</w:t>
-      </w:r>
-      <w:proofErr w:type="spellStart"/>
-      <w:r>
-        <w:rPr>
-          <w:lang w:val="ru-RU"/>
-        </w:rPr>
-        <w:t>сут</w:t>
-      </w:r>
-      <w:proofErr w:type="spellEnd"/>
-      <w:r>
-        <w:rPr>
-          <w:lang w:val="ru-RU"/>
-        </w:rPr>
-        <w:t>.</w:t>
-      </w:r>
-      <w:r>
-        <w:rPr>
-          <w:lang w:val="ru-RU"/>
-        </w:rPr>
-        <w:t>, (мильгамма 1т.*3р/д.</w:t>
-      </w:r>
-      <w:r>
-        <w:rPr>
-          <w:lang w:val="ru-RU"/>
-        </w:rPr>
-        <w:t>, витаксон 1т. *</w:t>
-      </w:r>
-      <w:r>
-        <w:rPr>
-          <w:lang w:val="ru-RU"/>
-        </w:rPr>
-        <w:t>3</w:t>
-      </w:r>
-      <w:r>
-        <w:rPr>
-          <w:lang w:val="ru-RU"/>
-        </w:rPr>
-        <w:t>р/д.</w:t>
-      </w:r>
-      <w:r>
-        <w:rPr>
-          <w:lang w:val="ru-RU"/>
-        </w:rPr>
-        <w:t>)</w:t>
+        <w:t xml:space="preserve"> мес., </w:t>
+      </w:r>
+      <w:r>
+        <w:rPr>
+          <w:lang w:val="ru-RU"/>
+        </w:rPr>
+        <w:t>мильгамма 1т.*3р/д.</w:t>
+      </w:r>
+      <w:r>
+        <w:rPr>
+          <w:lang w:val="ru-RU"/>
+        </w:rPr>
+        <w:t>, 1 мес.</w:t>
+      </w:r>
+      <w:r>
+        <w:rPr>
+          <w:lang w:val="ru-RU"/>
+        </w:rPr>
+        <w:t>, актовегин 200 мг *2р/д. 1 мес.</w:t>
       </w:r>
       <w:r>
         <w:rPr>
@@ -6464,13 +5235,7 @@
         <w:rPr>
           <w:lang w:val="ru-RU"/>
         </w:rPr>
-        <w:t>1 мес.</w:t>
-      </w:r>
-      <w:r>
-        <w:rPr>
-          <w:lang w:val="ru-RU"/>
-        </w:rPr>
-        <w:t>, актовегин 200 мг *2р/д. 1 мес.</w:t>
+        <w:t>нуклео ЦМФ 1т. *2р/д 20 дней,</w:t>
       </w:r>
     </w:p>
     <w:p>
@@ -6488,326 +5253,55 @@
         <w:rPr>
           <w:lang w:val="ru-RU"/>
         </w:rPr>
-        <w:t>Рек. невропатолога: преп. а-</w:t>
+        <w:t>Рек</w:t>
+      </w:r>
+      <w:proofErr w:type="gramStart"/>
+      <w:r>
+        <w:rPr>
+          <w:lang w:val="ru-RU"/>
+        </w:rPr>
+        <w:t>.</w:t>
+      </w:r>
+      <w:proofErr w:type="gramEnd"/>
+      <w:r>
+        <w:rPr>
+          <w:lang w:val="ru-RU"/>
+        </w:rPr>
+        <w:t xml:space="preserve"> </w:t>
+      </w:r>
+      <w:proofErr w:type="gramStart"/>
+      <w:r>
+        <w:rPr>
+          <w:lang w:val="ru-RU"/>
+        </w:rPr>
+        <w:t>н</w:t>
+      </w:r>
+      <w:proofErr w:type="gramEnd"/>
+      <w:r>
+        <w:rPr>
+          <w:lang w:val="ru-RU"/>
+        </w:rPr>
+        <w:t>европатолога:</w:t>
+      </w:r>
+      <w:r>
+        <w:rPr>
+          <w:lang w:val="ru-RU"/>
+        </w:rPr>
+        <w:t xml:space="preserve"> </w:t>
       </w:r>
       <w:proofErr w:type="spellStart"/>
       <w:r>
         <w:rPr>
           <w:lang w:val="ru-RU"/>
         </w:rPr>
-        <w:t>липоевой</w:t>
+        <w:t>неогабин</w:t>
       </w:r>
       <w:proofErr w:type="spellEnd"/>
       <w:r>
         <w:rPr>
           <w:lang w:val="ru-RU"/>
         </w:rPr>
-        <w:t xml:space="preserve"> к-ты 600 мг в/в кап.</w:t>
-      </w:r>
-      <w:r>
-        <w:rPr>
-          <w:lang w:val="ru-RU"/>
-        </w:rPr>
-        <w:t xml:space="preserve">, </w:t>
-      </w:r>
-      <w:r>
-        <w:rPr>
-          <w:lang w:val="ru-RU"/>
-        </w:rPr>
-        <w:t xml:space="preserve">витамины </w:t>
-      </w:r>
-      <w:proofErr w:type="spellStart"/>
-      <w:r>
-        <w:rPr>
-          <w:lang w:val="ru-RU"/>
-        </w:rPr>
-        <w:t>гр</w:t>
-      </w:r>
-      <w:proofErr w:type="spellEnd"/>
-      <w:r>
-        <w:rPr>
-          <w:lang w:val="ru-RU"/>
-        </w:rPr>
-        <w:t xml:space="preserve"> В, </w:t>
-      </w:r>
-      <w:r>
-        <w:rPr>
-          <w:lang w:val="ru-RU"/>
-        </w:rPr>
-        <w:t>актовегин 10,0 в/в № 10, бенфогамма 300 мг 1т/</w:t>
-      </w:r>
-      <w:proofErr w:type="spellStart"/>
-      <w:r>
-        <w:rPr>
-          <w:lang w:val="ru-RU"/>
-        </w:rPr>
-        <w:t>сут</w:t>
-      </w:r>
-      <w:proofErr w:type="spellEnd"/>
-      <w:r>
-        <w:rPr>
-          <w:lang w:val="ru-RU"/>
-        </w:rPr>
-        <w:t xml:space="preserve"> до 2 мес.</w:t>
-      </w:r>
-      <w:r>
-        <w:rPr>
-          <w:lang w:val="ru-RU"/>
-        </w:rPr>
-        <w:t xml:space="preserve">, </w:t>
-      </w:r>
-      <w:r>
-        <w:rPr>
-          <w:lang w:val="ru-RU"/>
-        </w:rPr>
-        <w:t xml:space="preserve"> </w:t>
-      </w:r>
-      <w:r>
-        <w:rPr>
-          <w:lang w:val="ru-RU"/>
-        </w:rPr>
-        <w:t>вита-</w:t>
-      </w:r>
-      <w:proofErr w:type="spellStart"/>
-      <w:r>
-        <w:rPr>
-          <w:lang w:val="ru-RU"/>
-        </w:rPr>
-        <w:t>мелатононин</w:t>
-      </w:r>
-      <w:proofErr w:type="spellEnd"/>
-      <w:r>
-        <w:rPr>
-          <w:lang w:val="ru-RU"/>
-        </w:rPr>
-        <w:t xml:space="preserve"> 1-2 т </w:t>
-      </w:r>
-      <w:proofErr w:type="spellStart"/>
-      <w:r>
-        <w:rPr>
-          <w:lang w:val="ru-RU"/>
-        </w:rPr>
-        <w:t>веч</w:t>
-      </w:r>
-      <w:proofErr w:type="spellEnd"/>
-      <w:r>
-        <w:rPr>
-          <w:lang w:val="ru-RU"/>
-        </w:rPr>
-        <w:t>.</w:t>
-      </w:r>
-      <w:r>
-        <w:rPr>
-          <w:lang w:val="ru-RU"/>
-        </w:rPr>
-        <w:t>,</w:t>
-      </w:r>
-      <w:r>
-        <w:rPr>
-          <w:lang w:val="ru-RU"/>
-        </w:rPr>
-        <w:t xml:space="preserve"> </w:t>
-      </w:r>
-      <w:r>
-        <w:rPr>
-          <w:lang w:val="ru-RU"/>
-        </w:rPr>
-        <w:t>вестибо 24 мг 2р\д,</w:t>
-      </w:r>
-      <w:r>
-        <w:rPr>
-          <w:lang w:val="ru-RU"/>
-        </w:rPr>
-        <w:t xml:space="preserve"> </w:t>
-      </w:r>
-      <w:r>
-        <w:rPr>
-          <w:lang w:val="ru-RU"/>
-        </w:rPr>
-        <w:t xml:space="preserve"> </w:t>
-      </w:r>
-      <w:r>
-        <w:rPr>
-          <w:lang w:val="ru-RU"/>
-        </w:rPr>
-        <w:t>в</w:t>
-      </w:r>
-      <w:r>
-        <w:rPr>
-          <w:lang w:val="ru-RU"/>
-        </w:rPr>
-        <w:t xml:space="preserve">естинорм 16 мг 1т 3р\д до 2 </w:t>
-      </w:r>
-      <w:proofErr w:type="spellStart"/>
-      <w:proofErr w:type="gramStart"/>
-      <w:r>
-        <w:rPr>
-          <w:lang w:val="ru-RU"/>
-        </w:rPr>
-        <w:t>мес</w:t>
-      </w:r>
-      <w:proofErr w:type="spellEnd"/>
-      <w:proofErr w:type="gramEnd"/>
-      <w:r>
-        <w:rPr>
-          <w:lang w:val="ru-RU"/>
-        </w:rPr>
-        <w:t xml:space="preserve">,, </w:t>
-      </w:r>
-      <w:r>
-        <w:rPr>
-          <w:lang w:val="ru-RU"/>
-        </w:rPr>
-        <w:t xml:space="preserve">габагамма 300 мг </w:t>
-      </w:r>
-      <w:proofErr w:type="spellStart"/>
-      <w:r>
-        <w:rPr>
-          <w:lang w:val="ru-RU"/>
-        </w:rPr>
-        <w:t>веч</w:t>
-      </w:r>
-      <w:proofErr w:type="spellEnd"/>
-      <w:r>
-        <w:rPr>
-          <w:lang w:val="ru-RU"/>
-        </w:rPr>
-        <w:t>, г</w:t>
-      </w:r>
-      <w:r>
-        <w:rPr>
-          <w:lang w:val="ru-RU"/>
-        </w:rPr>
-        <w:t>абантин 300мг 2р/</w:t>
-      </w:r>
-      <w:proofErr w:type="spellStart"/>
-      <w:r>
-        <w:rPr>
-          <w:lang w:val="ru-RU"/>
-        </w:rPr>
-        <w:t>сут</w:t>
-      </w:r>
-      <w:proofErr w:type="spellEnd"/>
-      <w:r>
-        <w:rPr>
-          <w:lang w:val="ru-RU"/>
-        </w:rPr>
-        <w:t xml:space="preserve">. 2-3 </w:t>
-      </w:r>
-      <w:proofErr w:type="spellStart"/>
-      <w:r>
-        <w:rPr>
-          <w:lang w:val="ru-RU"/>
-        </w:rPr>
-        <w:t>нед</w:t>
-      </w:r>
-      <w:proofErr w:type="spellEnd"/>
-      <w:r>
-        <w:rPr>
-          <w:lang w:val="ru-RU"/>
-        </w:rPr>
-        <w:t xml:space="preserve">., </w:t>
-      </w:r>
-      <w:r>
-        <w:rPr>
-          <w:lang w:val="ru-RU"/>
-        </w:rPr>
-        <w:lastRenderedPageBreak/>
-        <w:t>глицин 2т 3/д.</w:t>
-      </w:r>
-      <w:r>
-        <w:rPr>
-          <w:lang w:val="ru-RU"/>
-        </w:rPr>
-        <w:t>,</w:t>
-      </w:r>
-      <w:r>
-        <w:rPr>
-          <w:lang w:val="ru-RU"/>
-        </w:rPr>
-        <w:t xml:space="preserve"> </w:t>
-      </w:r>
-      <w:r>
-        <w:rPr>
-          <w:lang w:val="ru-RU"/>
-        </w:rPr>
-        <w:t xml:space="preserve">глиятон 1000  в/м № 10, </w:t>
-      </w:r>
-      <w:r>
-        <w:rPr>
-          <w:lang w:val="ru-RU"/>
-        </w:rPr>
-        <w:t>кортексин 10,</w:t>
-      </w:r>
-      <w:r>
-        <w:rPr>
-          <w:lang w:val="ru-RU"/>
-        </w:rPr>
-        <w:t>0</w:t>
-      </w:r>
-      <w:r>
-        <w:rPr>
-          <w:lang w:val="ru-RU"/>
-        </w:rPr>
-        <w:t xml:space="preserve"> в/</w:t>
-      </w:r>
-      <w:r>
-        <w:rPr>
-          <w:lang w:val="ru-RU"/>
-        </w:rPr>
-        <w:t>м</w:t>
-      </w:r>
-      <w:r>
-        <w:rPr>
-          <w:lang w:val="ru-RU"/>
-        </w:rPr>
-        <w:t xml:space="preserve"> №10., </w:t>
-      </w:r>
-      <w:r>
-        <w:rPr>
-          <w:lang w:val="ru-RU"/>
-        </w:rPr>
-        <w:t>келтикан 1т.*3р/д.</w:t>
-      </w:r>
-      <w:r>
-        <w:rPr>
-          <w:lang w:val="ru-RU"/>
-        </w:rPr>
-        <w:t xml:space="preserve"> 1 мес.</w:t>
-      </w:r>
-      <w:r>
-        <w:rPr>
-          <w:lang w:val="ru-RU"/>
-        </w:rPr>
-        <w:t xml:space="preserve">, </w:t>
-      </w:r>
-      <w:r>
-        <w:rPr>
-          <w:lang w:val="ru-RU"/>
-        </w:rPr>
-        <w:t xml:space="preserve">луцетам 15,0 в/в </w:t>
-      </w:r>
-      <w:proofErr w:type="spellStart"/>
-      <w:proofErr w:type="gramStart"/>
-      <w:r>
-        <w:rPr>
-          <w:lang w:val="ru-RU"/>
-        </w:rPr>
-        <w:t>стр</w:t>
-      </w:r>
-      <w:proofErr w:type="spellEnd"/>
-      <w:proofErr w:type="gramEnd"/>
-      <w:r>
-        <w:rPr>
-          <w:lang w:val="ru-RU"/>
-        </w:rPr>
-        <w:t xml:space="preserve"> № 10, нуклео ЦМФ 1т. *2р/д 20 дней, </w:t>
-      </w:r>
-      <w:r>
-        <w:rPr>
-          <w:lang w:val="ru-RU"/>
-        </w:rPr>
-        <w:t xml:space="preserve">сермион 30 мг утр. 1 мес., </w:t>
+        <w:t xml:space="preserve"> 75 мг 2р/д 1 мес. </w:t>
       </w:r>
     </w:p>
     <w:p>
@@ -6825,7 +5319,7 @@
         <w:rPr>
           <w:lang w:val="ru-RU"/>
         </w:rPr>
-        <w:t>УЗИ щит</w:t>
+        <w:t>Рек нефролога:  контроль ан</w:t>
       </w:r>
       <w:proofErr w:type="gramStart"/>
       <w:r>
@@ -6846,26 +5340,14 @@
         <w:rPr>
           <w:lang w:val="ru-RU"/>
         </w:rPr>
-        <w:t>ж</w:t>
+        <w:t>к</w:t>
       </w:r>
       <w:proofErr w:type="gramEnd"/>
       <w:r>
         <w:rPr>
           <w:lang w:val="ru-RU"/>
         </w:rPr>
-        <w:t xml:space="preserve">елезы 1р. в год. </w:t>
-      </w:r>
-      <w:r>
-        <w:rPr>
-          <w:lang w:val="ru-RU"/>
-        </w:rPr>
-        <w:t>Контр ТТГ 1р в 6 мес.</w:t>
-      </w:r>
-      <w:r>
-        <w:rPr>
-          <w:lang w:val="ru-RU"/>
-        </w:rPr>
-        <w:t xml:space="preserve"> </w:t>
+        <w:t xml:space="preserve">ров, очи, показателей азотемии в динамике. </w:t>
       </w:r>
     </w:p>
     <w:p>
@@ -6879,174 +5361,20 @@
           <w:lang w:val="ru-RU"/>
         </w:rPr>
       </w:pPr>
+      <w:r>
+        <w:rPr>
+          <w:lang w:val="ru-RU"/>
+        </w:rPr>
+        <w:t>Б/</w:t>
+      </w:r>
       <w:proofErr w:type="gramStart"/>
       <w:r>
         <w:rPr>
           <w:lang w:val="ru-RU"/>
         </w:rPr>
-        <w:t xml:space="preserve">Рек. окулиста: квинакс 2к.*3р/д. в ОИ, окювайт лютеин </w:t>
-      </w:r>
-      <w:r>
-        <w:rPr>
-          <w:lang w:val="ru-RU"/>
-        </w:rPr>
-        <w:t>форте 1т.*1</w:t>
-      </w:r>
-      <w:r>
-        <w:rPr>
-          <w:lang w:val="ru-RU"/>
-        </w:rPr>
-        <w:t xml:space="preserve">р/д., </w:t>
-      </w:r>
-      <w:r>
-        <w:rPr>
-          <w:lang w:val="ru-RU"/>
-        </w:rPr>
-        <w:t xml:space="preserve">дицинон 1т. 3р/д., </w:t>
-      </w:r>
-      <w:r>
-        <w:rPr>
-          <w:lang w:val="ru-RU"/>
-        </w:rPr>
-        <w:t>вазонит 1т.*2р/д.,</w:t>
-      </w:r>
-      <w:r>
-        <w:rPr>
-          <w:lang w:val="ru-RU"/>
-        </w:rPr>
-        <w:t xml:space="preserve"> </w:t>
-      </w:r>
-      <w:r>
-        <w:rPr>
-          <w:lang w:val="ru-RU"/>
-        </w:rPr>
-        <w:t xml:space="preserve">офтан </w:t>
-      </w:r>
-      <w:proofErr w:type="spellStart"/>
-      <w:r>
-        <w:rPr>
-          <w:lang w:val="ru-RU"/>
-        </w:rPr>
-        <w:t>катахром</w:t>
-      </w:r>
-      <w:proofErr w:type="spellEnd"/>
-      <w:r>
-        <w:rPr>
-          <w:lang w:val="ru-RU"/>
-        </w:rPr>
-        <w:t xml:space="preserve"> 2к. *3р/д, эмоксипин 2к. *3р/д. в ОИ, тауфон 2к.*3р/д. в ОИ</w:t>
-      </w:r>
-      <w:r>
-        <w:rPr>
-          <w:lang w:val="ru-RU"/>
-        </w:rPr>
-        <w:t>, трайкор 1т 1р/д,</w:t>
-      </w:r>
-      <w:r>
-        <w:rPr>
-          <w:lang w:val="ru-RU"/>
-        </w:rPr>
-        <w:t>,</w:t>
-      </w:r>
-      <w:r>
-        <w:rPr>
-          <w:lang w:val="ru-RU"/>
-        </w:rPr>
-        <w:t xml:space="preserve"> </w:t>
-      </w:r>
-      <w:proofErr w:type="spellStart"/>
-      <w:r>
-        <w:rPr>
-          <w:lang w:val="ru-RU"/>
-        </w:rPr>
-        <w:t>слезавит</w:t>
-      </w:r>
-      <w:proofErr w:type="spellEnd"/>
-      <w:r>
-        <w:rPr>
-          <w:lang w:val="ru-RU"/>
-        </w:rPr>
-        <w:t xml:space="preserve"> 1т.*1р/д.</w:t>
-      </w:r>
-      <w:r>
-        <w:rPr>
-          <w:lang w:val="ru-RU"/>
-        </w:rPr>
-        <w:t xml:space="preserve"> </w:t>
-      </w:r>
-      <w:proofErr w:type="spellStart"/>
-      <w:r>
-        <w:rPr>
-          <w:lang w:val="ru-RU"/>
-        </w:rPr>
-        <w:t>оптикс</w:t>
-      </w:r>
-      <w:proofErr w:type="spellEnd"/>
-      <w:r>
-        <w:rPr>
-          <w:lang w:val="ru-RU"/>
-        </w:rPr>
-        <w:t xml:space="preserve"> </w:t>
-      </w:r>
-      <w:r>
-        <w:rPr>
-          <w:lang w:val="ru-RU"/>
-        </w:rPr>
-        <w:t xml:space="preserve">форте </w:t>
-      </w:r>
-      <w:r>
-        <w:rPr>
-          <w:lang w:val="ru-RU"/>
-        </w:rPr>
-        <w:t xml:space="preserve">1т 1р\д </w:t>
-      </w:r>
-      <w:r>
-        <w:rPr>
-          <w:lang w:val="ru-RU"/>
-        </w:rPr>
-        <w:t xml:space="preserve"> </w:t>
-      </w:r>
-      <w:proofErr w:type="spellStart"/>
-      <w:r>
-        <w:rPr>
-          <w:lang w:val="ru-RU"/>
-        </w:rPr>
-        <w:t>конс</w:t>
-      </w:r>
-      <w:proofErr w:type="spellEnd"/>
-      <w:r>
-        <w:rPr>
-          <w:lang w:val="ru-RU"/>
-        </w:rPr>
-        <w:t xml:space="preserve">. лазерного хирурга. </w:t>
+        <w:t>л</w:t>
       </w:r>
       <w:proofErr w:type="gramEnd"/>
-    </w:p>
-    <w:p>
-      <w:pPr>
-        <w:numPr>
-          <w:ilvl w:val="0"/>
-          <w:numId w:val="2"/>
-        </w:numPr>
-        <w:jc w:val="both"/>
-        <w:rPr>
-          <w:lang w:val="ru-RU"/>
-        </w:rPr>
-      </w:pPr>
-      <w:r>
-        <w:rPr>
-          <w:lang w:val="ru-RU"/>
-        </w:rPr>
-        <w:t>Б/</w:t>
-      </w:r>
-      <w:proofErr w:type="gramStart"/>
-      <w:r>
-        <w:rPr>
-          <w:lang w:val="ru-RU"/>
-        </w:rPr>
-        <w:t>л</w:t>
-      </w:r>
-      <w:proofErr w:type="gramEnd"/>
       <w:r>
         <w:rPr>
           <w:lang w:val="ru-RU"/>
@@ -7081,7 +5409,31 @@
         <w:rPr>
           <w:lang w:val="ru-RU"/>
         </w:rPr>
-        <w:t xml:space="preserve">     с  .</w:t>
+        <w:t xml:space="preserve">   </w:t>
+      </w:r>
+      <w:r>
+        <w:rPr>
+          <w:lang w:val="ru-RU"/>
+        </w:rPr>
+        <w:t xml:space="preserve">  </w:t>
+      </w:r>
+      <w:r>
+        <w:rPr>
+          <w:lang w:val="ru-RU"/>
+        </w:rPr>
+        <w:t xml:space="preserve">  с  </w:t>
+      </w:r>
+      <w:r>
+        <w:rPr>
+          <w:lang w:val="ru-RU"/>
+        </w:rPr>
+        <w:t>30</w:t>
+      </w:r>
+      <w:r>
+        <w:rPr>
+          <w:lang w:val="ru-RU"/>
+        </w:rPr>
+        <w:t>.</w:t>
       </w:r>
       <w:r>
         <w:rPr>
@@ -7093,7 +5445,19 @@
         <w:rPr>
           <w:lang w:val="ru-RU"/>
         </w:rPr>
-        <w:t xml:space="preserve"> по  .</w:t>
+        <w:t xml:space="preserve"> по  </w:t>
+      </w:r>
+      <w:r>
+        <w:rPr>
+          <w:lang w:val="ru-RU"/>
+        </w:rPr>
+        <w:t>08</w:t>
+      </w:r>
+      <w:r>
+        <w:rPr>
+          <w:lang w:val="ru-RU"/>
+        </w:rPr>
+        <w:t>.</w:t>
       </w:r>
       <w:r>
         <w:rPr>
@@ -7111,25 +5475,13 @@
         <w:rPr>
           <w:lang w:val="ru-RU"/>
         </w:rPr>
-        <w:t xml:space="preserve">. </w:t>
-      </w:r>
-      <w:r>
-        <w:rPr>
-          <w:lang w:val="ru-RU"/>
-        </w:rPr>
-        <w:t xml:space="preserve">к труду   </w:t>
-      </w:r>
-      <w:r>
-        <w:rPr>
-          <w:lang w:val="ru-RU"/>
-        </w:rPr>
-        <w:t xml:space="preserve"> </w:t>
-      </w:r>
-      <w:r>
-        <w:rPr>
-          <w:lang w:val="ru-RU"/>
-        </w:rPr>
-        <w:t xml:space="preserve"> </w:t>
+        <w:t xml:space="preserve">. к труду     </w:t>
+      </w:r>
+      <w:r>
+        <w:rPr>
+          <w:lang w:val="ru-RU"/>
+        </w:rPr>
+        <w:t>09</w:t>
       </w:r>
       <w:r>
         <w:rPr>
@@ -8643,93 +6995,6 @@
     </w:docPart>
     <w:docPart>
       <w:docPartPr>
-        <w:name w:val="FBFC6A18E07A484F9E976562E903BEB7"/>
-        <w:category>
-          <w:name w:val="Общие"/>
-          <w:gallery w:val="placeholder"/>
-        </w:category>
-        <w:types>
-          <w:type w:val="bbPlcHdr"/>
-        </w:types>
-        <w:behaviors>
-          <w:behavior w:val="content"/>
-        </w:behaviors>
-        <w:guid w:val="{E5D938F3-E00E-4F48-ACDE-E2E2655275DF}"/>
-      </w:docPartPr>
-      <w:docPartBody>
-        <w:p>
-          <w:pPr>
-            <w:pStyle w:val="FBFC6A18E07A484F9E976562E903BEB7"/>
-          </w:pPr>
-          <w:r>
-            <w:rPr>
-              <w:rStyle w:val="a3"/>
-            </w:rPr>
-            <w:t>Выберите элемент.</w:t>
-          </w:r>
-        </w:p>
-      </w:docPartBody>
-    </w:docPart>
-    <w:docPart>
-      <w:docPartPr>
-        <w:name w:val="DB435B1E68954750936FB322747598D2"/>
-        <w:category>
-          <w:name w:val="Общие"/>
-          <w:gallery w:val="placeholder"/>
-        </w:category>
-        <w:types>
-          <w:type w:val="bbPlcHdr"/>
-        </w:types>
-        <w:behaviors>
-          <w:behavior w:val="content"/>
-        </w:behaviors>
-        <w:guid w:val="{7122C427-55FD-49A2-B369-ED6DAFC67A8F}"/>
-      </w:docPartPr>
-      <w:docPartBody>
-        <w:p>
-          <w:pPr>
-            <w:pStyle w:val="DB435B1E68954750936FB322747598D2"/>
-          </w:pPr>
-          <w:r>
-            <w:rPr>
-              <w:rStyle w:val="a3"/>
-            </w:rPr>
-            <w:t>Выберите элемент.</w:t>
-          </w:r>
-        </w:p>
-      </w:docPartBody>
-    </w:docPart>
-    <w:docPart>
-      <w:docPartPr>
-        <w:name w:val="5917FEE754784A0BA4173B51A4E1CE95"/>
-        <w:category>
-          <w:name w:val="Общие"/>
-          <w:gallery w:val="placeholder"/>
-        </w:category>
-        <w:types>
-          <w:type w:val="bbPlcHdr"/>
-        </w:types>
-        <w:behaviors>
-          <w:behavior w:val="content"/>
-        </w:behaviors>
-        <w:guid w:val="{92F74F23-8C0C-424C-A12C-19EB4EDE41E3}"/>
-      </w:docPartPr>
-      <w:docPartBody>
-        <w:p>
-          <w:pPr>
-            <w:pStyle w:val="5917FEE754784A0BA4173B51A4E1CE95"/>
-          </w:pPr>
-          <w:r>
-            <w:rPr>
-              <w:rStyle w:val="a3"/>
-            </w:rPr>
-            <w:t>Выберите элемент.</w:t>
-          </w:r>
-        </w:p>
-      </w:docPartBody>
-    </w:docPart>
-    <w:docPart>
-      <w:docPartPr>
         <w:name w:val="FFCB998A69C547318D033520574A41D0"/>
         <w:category>
           <w:name w:val="Общие"/>
@@ -8811,9 +7076,8 @@
     <w:panose1 w:val="020B0604030504040204"/>
     <w:charset w:val="CC"/>
     <w:family w:val="swiss"/>
-    <w:notTrueType/>
     <w:pitch w:val="variable"/>
-    <w:sig w:usb0="00000201" w:usb1="00000000" w:usb2="00000000" w:usb3="00000000" w:csb0="00000004" w:csb1="00000000"/>
+    <w:sig w:usb0="61002A87" w:usb1="80000000" w:usb2="00000008" w:usb3="00000000" w:csb0="000101FF" w:csb1="00000000"/>
   </w:font>
   <w:font w:name="Calibri">
     <w:panose1 w:val="020F0502020204030204"/>
@@ -8881,6 +7145,7 @@
     <w:rsid w:val="00C82459"/>
     <w:rsid w:val="00E96564"/>
     <w:rsid w:val="00EC5B17"/>
+    <w:rsid w:val="00F5248B"/>
   </w:rsids>
   <m:mathPr>
     <m:mathFont m:val="Cambria Math"/>
@@ -9696,7 +7961,7 @@
 </file>
 
 <file path=customXml/itemProps1.xml><?xml version="1.0" encoding="utf-8"?>
-<ds:datastoreItem xmlns:ds="http://schemas.openxmlformats.org/officeDocument/2006/customXml" ds:itemID="{BE43C32A-3276-4493-A3A8-C5B4C179C209}">
+<ds:datastoreItem xmlns:ds="http://schemas.openxmlformats.org/officeDocument/2006/customXml" ds:itemID="{9D2159D0-E653-4041-8156-158E49B76CDD}">
   <ds:schemaRefs>
     <ds:schemaRef ds:uri="http://schemas.openxmlformats.org/officeDocument/2006/bibliography"/>
   </ds:schemaRefs>
